--- a/Pytorch_Intermediate_Intro_to_ML/Handling images with PyTorch.docx
+++ b/Pytorch_Intermediate_Intro_to_ML/Handling images with PyTorch.docx
@@ -544,6 +544,7 @@
       <w:r>
         <w:rPr>
           <w:rFonts w:ascii="Arial" w:eastAsia="Times New Roman" w:hAnsi="Arial" w:cs="Arial"/>
+          <w:noProof/>
           <w:color w:val="05192D"/>
           <w:kern w:val="0"/>
           <w:sz w:val="24"/>
@@ -1087,6 +1088,7 @@
       <w:r>
         <w:rPr>
           <w:rFonts w:ascii="Arial" w:eastAsia="Times New Roman" w:hAnsi="Arial" w:cs="Arial"/>
+          <w:noProof/>
           <w:color w:val="05192D"/>
           <w:kern w:val="0"/>
           <w:sz w:val="24"/>
@@ -1248,10 +1250,43 @@
       </w:r>
     </w:p>
     <w:p>
-      <w:r>
+      <w:pPr>
+        <w:spacing w:after="0" w:line="240" w:lineRule="auto"/>
+        <w:outlineLvl w:val="1"/>
+        <w:rPr>
+          <w:rFonts w:ascii="Arial" w:eastAsia="Times New Roman" w:hAnsi="Arial" w:cs="Arial"/>
+          <w:b/>
+          <w:bCs/>
+          <w:color w:val="05192D"/>
+          <w:kern w:val="0"/>
+          <w:sz w:val="24"/>
+          <w:szCs w:val="24"/>
+          <w14:ligatures w14:val="none"/>
+        </w:rPr>
+      </w:pPr>
+    </w:p>
+    <w:p>
+      <w:pPr>
+        <w:spacing w:after="0" w:line="240" w:lineRule="auto"/>
+        <w:outlineLvl w:val="1"/>
+        <w:rPr>
+          <w:rFonts w:ascii="Arial" w:eastAsia="Times New Roman" w:hAnsi="Arial" w:cs="Arial"/>
+          <w:b/>
+          <w:bCs/>
+          <w:color w:val="05192D"/>
+          <w:kern w:val="0"/>
+          <w:sz w:val="24"/>
+          <w:szCs w:val="24"/>
+          <w14:ligatures w14:val="none"/>
+        </w:rPr>
+      </w:pPr>
+      <w:r>
+        <w:rPr>
+          <w:noProof/>
+        </w:rPr>
         <w:lastRenderedPageBreak/>
         <w:drawing>
-          <wp:inline distT="0" distB="0" distL="0" distR="0" wp14:anchorId="592C7E62" wp14:editId="0C46133A">
+          <wp:inline distT="0" distB="0" distL="0" distR="0" wp14:anchorId="02C0ABD5" wp14:editId="5808F46A">
             <wp:extent cx="5943600" cy="2954020"/>
             <wp:effectExtent l="0" t="0" r="0" b="0"/>
             <wp:docPr id="3" name="Picture 3"/>
@@ -1287,6 +1322,2198 @@
         </w:drawing>
       </w:r>
     </w:p>
+    <w:p>
+      <w:pPr>
+        <w:spacing w:after="0" w:line="240" w:lineRule="auto"/>
+        <w:outlineLvl w:val="1"/>
+        <w:rPr>
+          <w:rFonts w:ascii="Arial" w:eastAsia="Times New Roman" w:hAnsi="Arial" w:cs="Arial"/>
+          <w:b/>
+          <w:bCs/>
+          <w:color w:val="05192D"/>
+          <w:kern w:val="0"/>
+          <w:sz w:val="24"/>
+          <w:szCs w:val="24"/>
+          <w14:ligatures w14:val="none"/>
+        </w:rPr>
+      </w:pPr>
+    </w:p>
+    <w:p>
+      <w:pPr>
+        <w:spacing w:after="0" w:line="240" w:lineRule="auto"/>
+        <w:outlineLvl w:val="1"/>
+        <w:rPr>
+          <w:rFonts w:ascii="Arial" w:eastAsia="Times New Roman" w:hAnsi="Arial" w:cs="Arial"/>
+          <w:b/>
+          <w:bCs/>
+          <w:color w:val="05192D"/>
+          <w:kern w:val="0"/>
+          <w:sz w:val="48"/>
+          <w:szCs w:val="48"/>
+          <w14:ligatures w14:val="none"/>
+        </w:rPr>
+      </w:pPr>
+    </w:p>
+    <w:p>
+      <w:pPr>
+        <w:spacing w:after="0" w:line="240" w:lineRule="auto"/>
+        <w:outlineLvl w:val="1"/>
+        <w:rPr>
+          <w:rFonts w:ascii="Arial" w:eastAsia="Times New Roman" w:hAnsi="Arial" w:cs="Arial"/>
+          <w:b/>
+          <w:bCs/>
+          <w:color w:val="05192D"/>
+          <w:kern w:val="0"/>
+          <w:sz w:val="48"/>
+          <w:szCs w:val="48"/>
+          <w14:ligatures w14:val="none"/>
+        </w:rPr>
+      </w:pPr>
+      <w:r>
+        <w:rPr>
+          <w:rFonts w:ascii="Arial" w:eastAsia="Times New Roman" w:hAnsi="Arial" w:cs="Arial"/>
+          <w:b/>
+          <w:bCs/>
+          <w:color w:val="05192D"/>
+          <w:kern w:val="0"/>
+          <w:sz w:val="48"/>
+          <w:szCs w:val="48"/>
+          <w14:ligatures w14:val="none"/>
+        </w:rPr>
+        <w:t>CONVOLUTION LAYER (CNN)</w:t>
+      </w:r>
+    </w:p>
+    <w:p>
+      <w:pPr>
+        <w:spacing w:after="0" w:line="240" w:lineRule="auto"/>
+        <w:outlineLvl w:val="1"/>
+        <w:rPr>
+          <w:rFonts w:ascii="Arial" w:eastAsia="Times New Roman" w:hAnsi="Arial" w:cs="Arial"/>
+          <w:b/>
+          <w:bCs/>
+          <w:color w:val="05192D"/>
+          <w:kern w:val="0"/>
+          <w:sz w:val="24"/>
+          <w:szCs w:val="24"/>
+          <w14:ligatures w14:val="none"/>
+        </w:rPr>
+      </w:pPr>
+    </w:p>
+    <w:p>
+      <w:pPr>
+        <w:spacing w:after="0" w:line="240" w:lineRule="auto"/>
+        <w:outlineLvl w:val="1"/>
+        <w:rPr>
+          <w:rFonts w:ascii="Arial" w:eastAsia="Times New Roman" w:hAnsi="Arial" w:cs="Arial"/>
+          <w:b/>
+          <w:bCs/>
+          <w:color w:val="05192D"/>
+          <w:kern w:val="0"/>
+          <w:sz w:val="24"/>
+          <w:szCs w:val="24"/>
+          <w14:ligatures w14:val="none"/>
+        </w:rPr>
+      </w:pPr>
+    </w:p>
+    <w:p>
+      <w:pPr>
+        <w:spacing w:after="0" w:line="240" w:lineRule="auto"/>
+        <w:outlineLvl w:val="1"/>
+        <w:rPr>
+          <w:rFonts w:ascii="Arial" w:eastAsia="Times New Roman" w:hAnsi="Arial" w:cs="Arial"/>
+          <w:b/>
+          <w:bCs/>
+          <w:color w:val="05192D"/>
+          <w:kern w:val="0"/>
+          <w:sz w:val="24"/>
+          <w:szCs w:val="24"/>
+          <w14:ligatures w14:val="none"/>
+        </w:rPr>
+      </w:pPr>
+      <w:r>
+        <w:rPr>
+          <w:rFonts w:ascii="Arial" w:eastAsia="Times New Roman" w:hAnsi="Arial" w:cs="Arial"/>
+          <w:b/>
+          <w:bCs/>
+          <w:color w:val="05192D"/>
+          <w:kern w:val="0"/>
+          <w:sz w:val="24"/>
+          <w:szCs w:val="24"/>
+          <w14:ligatures w14:val="none"/>
+        </w:rPr>
+        <w:t>Why not use linear layers?</w:t>
+      </w:r>
+    </w:p>
+    <w:p>
+      <w:pPr>
+        <w:spacing w:after="120" w:line="240" w:lineRule="auto"/>
+        <w:rPr>
+          <w:rFonts w:ascii="Arial" w:eastAsia="Times New Roman" w:hAnsi="Arial" w:cs="Arial"/>
+          <w:color w:val="05192D"/>
+          <w:kern w:val="0"/>
+          <w:sz w:val="24"/>
+          <w:szCs w:val="24"/>
+          <w14:ligatures w14:val="none"/>
+        </w:rPr>
+      </w:pPr>
+      <w:r>
+        <w:rPr>
+          <w:rFonts w:ascii="Arial" w:eastAsia="Times New Roman" w:hAnsi="Arial" w:cs="Arial"/>
+          <w:color w:val="05192D"/>
+          <w:kern w:val="0"/>
+          <w:sz w:val="24"/>
+          <w:szCs w:val="24"/>
+          <w14:ligatures w14:val="none"/>
+        </w:rPr>
+        <w:t>Let's start with a linear layer. Imagine a grayscale image of 256 by 256 pixels.</w:t>
+      </w:r>
+    </w:p>
+    <w:p>
+      <w:pPr>
+        <w:spacing w:after="120" w:line="240" w:lineRule="auto"/>
+        <w:rPr>
+          <w:rFonts w:ascii="Arial" w:eastAsia="Times New Roman" w:hAnsi="Arial" w:cs="Arial"/>
+          <w:color w:val="05192D"/>
+          <w:kern w:val="0"/>
+          <w:sz w:val="24"/>
+          <w:szCs w:val="24"/>
+          <w14:ligatures w14:val="none"/>
+        </w:rPr>
+      </w:pPr>
+      <w:r>
+        <w:rPr>
+          <w:rFonts w:ascii="Arial" w:eastAsia="Times New Roman" w:hAnsi="Arial" w:cs="Arial"/>
+          <w:color w:val="05192D"/>
+          <w:kern w:val="0"/>
+          <w:sz w:val="24"/>
+          <w:szCs w:val="24"/>
+          <w14:ligatures w14:val="none"/>
+        </w:rPr>
+        <w:t>It has over 65 thousand model inputs.</w:t>
+      </w:r>
+    </w:p>
+    <w:p>
+      <w:pPr>
+        <w:spacing w:after="120" w:line="240" w:lineRule="auto"/>
+        <w:rPr>
+          <w:rFonts w:ascii="Arial" w:eastAsia="Times New Roman" w:hAnsi="Arial" w:cs="Arial"/>
+          <w:color w:val="05192D"/>
+          <w:kern w:val="0"/>
+          <w:sz w:val="24"/>
+          <w:szCs w:val="24"/>
+          <w14:ligatures w14:val="none"/>
+        </w:rPr>
+      </w:pPr>
+      <w:r>
+        <w:rPr>
+          <w:rFonts w:ascii="Arial" w:eastAsia="Times New Roman" w:hAnsi="Arial" w:cs="Arial"/>
+          <w:color w:val="05192D"/>
+          <w:kern w:val="0"/>
+          <w:sz w:val="24"/>
+          <w:szCs w:val="24"/>
+          <w14:ligatures w14:val="none"/>
+        </w:rPr>
+        <w:t>Using a layer with 1,000 neurons, which isn't much,</w:t>
+      </w:r>
+    </w:p>
+    <w:p>
+      <w:pPr>
+        <w:spacing w:after="120" w:line="240" w:lineRule="auto"/>
+        <w:rPr>
+          <w:rFonts w:ascii="Arial" w:eastAsia="Times New Roman" w:hAnsi="Arial" w:cs="Arial"/>
+          <w:color w:val="05192D"/>
+          <w:kern w:val="0"/>
+          <w:sz w:val="24"/>
+          <w:szCs w:val="24"/>
+          <w14:ligatures w14:val="none"/>
+        </w:rPr>
+      </w:pPr>
+      <w:r>
+        <w:rPr>
+          <w:rFonts w:ascii="Arial" w:eastAsia="Times New Roman" w:hAnsi="Arial" w:cs="Arial"/>
+          <w:color w:val="05192D"/>
+          <w:kern w:val="0"/>
+          <w:sz w:val="24"/>
+          <w:szCs w:val="24"/>
+          <w14:ligatures w14:val="none"/>
+        </w:rPr>
+        <w:t>would result in over 65 million parameters!</w:t>
+      </w:r>
+    </w:p>
+    <w:p>
+      <w:pPr>
+        <w:spacing w:after="120" w:line="240" w:lineRule="auto"/>
+        <w:rPr>
+          <w:rFonts w:ascii="Arial" w:eastAsia="Times New Roman" w:hAnsi="Arial" w:cs="Arial"/>
+          <w:color w:val="05192D"/>
+          <w:kern w:val="0"/>
+          <w:sz w:val="24"/>
+          <w:szCs w:val="24"/>
+          <w14:ligatures w14:val="none"/>
+        </w:rPr>
+      </w:pPr>
+      <w:r>
+        <w:rPr>
+          <w:rFonts w:ascii="Arial" w:eastAsia="Times New Roman" w:hAnsi="Arial" w:cs="Arial"/>
+          <w:color w:val="05192D"/>
+          <w:kern w:val="0"/>
+          <w:sz w:val="24"/>
+          <w:szCs w:val="24"/>
+          <w14:ligatures w14:val="none"/>
+        </w:rPr>
+        <w:t>For a color image with three times more inputs, the result is over 200 million parameters in just the first layer.</w:t>
+      </w:r>
+    </w:p>
+    <w:p>
+      <w:pPr>
+        <w:spacing w:after="120" w:line="240" w:lineRule="auto"/>
+        <w:rPr>
+          <w:rFonts w:ascii="Arial" w:eastAsia="Times New Roman" w:hAnsi="Arial" w:cs="Arial"/>
+          <w:color w:val="05192D"/>
+          <w:kern w:val="0"/>
+          <w:sz w:val="24"/>
+          <w:szCs w:val="24"/>
+          <w14:ligatures w14:val="none"/>
+        </w:rPr>
+      </w:pPr>
+      <w:r>
+        <w:rPr>
+          <w:rFonts w:ascii="Arial" w:eastAsia="Times New Roman" w:hAnsi="Arial" w:cs="Arial"/>
+          <w:color w:val="05192D"/>
+          <w:kern w:val="0"/>
+          <w:sz w:val="24"/>
+          <w:szCs w:val="24"/>
+          <w14:ligatures w14:val="none"/>
+        </w:rPr>
+        <w:t>This many parameters slows down training and risks overfitting. Additionally, linear layers don't recognize spatial patterns. Consider this image with a cat in the corner. Linearly connected neurons could learn to detect the cat, but the same cat won't be recognized if it appears in a different location. When dealing with images, a better alternative is to use convolutional layers.</w:t>
+      </w:r>
+    </w:p>
+    <w:p>
+      <w:pPr>
+        <w:spacing w:after="0" w:line="240" w:lineRule="auto"/>
+        <w:outlineLvl w:val="1"/>
+        <w:rPr>
+          <w:rFonts w:ascii="Arial" w:eastAsia="Times New Roman" w:hAnsi="Arial" w:cs="Arial"/>
+          <w:b/>
+          <w:bCs/>
+          <w:color w:val="05192D"/>
+          <w:kern w:val="0"/>
+          <w:sz w:val="24"/>
+          <w:szCs w:val="24"/>
+          <w14:ligatures w14:val="none"/>
+        </w:rPr>
+      </w:pPr>
+      <w:r>
+        <w:rPr>
+          <w:rFonts w:ascii="Arial" w:eastAsia="Times New Roman" w:hAnsi="Arial" w:cs="Arial"/>
+          <w:b/>
+          <w:bCs/>
+          <w:color w:val="05192D"/>
+          <w:kern w:val="0"/>
+          <w:sz w:val="24"/>
+          <w:szCs w:val="24"/>
+          <w14:ligatures w14:val="none"/>
+        </w:rPr>
+        <w:t>Convolutional layer</w:t>
+      </w:r>
+    </w:p>
+    <w:p>
+      <w:pPr>
+        <w:spacing w:after="120" w:line="240" w:lineRule="auto"/>
+        <w:rPr>
+          <w:rFonts w:ascii="Arial" w:eastAsia="Times New Roman" w:hAnsi="Arial" w:cs="Arial"/>
+          <w:color w:val="05192D"/>
+          <w:kern w:val="0"/>
+          <w:sz w:val="24"/>
+          <w:szCs w:val="24"/>
+          <w14:ligatures w14:val="none"/>
+        </w:rPr>
+      </w:pPr>
+      <w:r>
+        <w:rPr>
+          <w:rFonts w:ascii="Arial" w:eastAsia="Times New Roman" w:hAnsi="Arial" w:cs="Arial"/>
+          <w:color w:val="05192D"/>
+          <w:kern w:val="0"/>
+          <w:sz w:val="24"/>
+          <w:szCs w:val="24"/>
+          <w14:ligatures w14:val="none"/>
+        </w:rPr>
+        <w:t xml:space="preserve">In a convolutional layer, parameters are collected in one or more small grids called filters. These filters slide over the input, performing convolution operations at each position to create a feature map. Here, we slide a 3-by-3 filter over a 5-by-5 input to get a 3-by-3 feature map. A feature map preserves spatial patterns from the input and uses fewer parameters than a linear layer. In a convolutional layer, we can use many filters. Each </w:t>
+      </w:r>
+      <w:proofErr w:type="gramStart"/>
+      <w:r>
+        <w:rPr>
+          <w:rFonts w:ascii="Arial" w:eastAsia="Times New Roman" w:hAnsi="Arial" w:cs="Arial"/>
+          <w:color w:val="05192D"/>
+          <w:kern w:val="0"/>
+          <w:sz w:val="24"/>
+          <w:szCs w:val="24"/>
+          <w14:ligatures w14:val="none"/>
+        </w:rPr>
+        <w:t>results</w:t>
+      </w:r>
+      <w:proofErr w:type="gramEnd"/>
+      <w:r>
+        <w:rPr>
+          <w:rFonts w:ascii="Arial" w:eastAsia="Times New Roman" w:hAnsi="Arial" w:cs="Arial"/>
+          <w:color w:val="05192D"/>
+          <w:kern w:val="0"/>
+          <w:sz w:val="24"/>
+          <w:szCs w:val="24"/>
+          <w14:ligatures w14:val="none"/>
+        </w:rPr>
+        <w:t xml:space="preserve"> in a separate feature map. Finally, we apply activations to each feature map. All the feature maps combined form the output of a convolutional layer. In </w:t>
+      </w:r>
+      <w:proofErr w:type="spellStart"/>
+      <w:r>
+        <w:rPr>
+          <w:rFonts w:ascii="Arial" w:eastAsia="Times New Roman" w:hAnsi="Arial" w:cs="Arial"/>
+          <w:color w:val="05192D"/>
+          <w:kern w:val="0"/>
+          <w:sz w:val="24"/>
+          <w:szCs w:val="24"/>
+          <w14:ligatures w14:val="none"/>
+        </w:rPr>
+        <w:lastRenderedPageBreak/>
+        <w:t>PyTorch</w:t>
+      </w:r>
+      <w:proofErr w:type="spellEnd"/>
+      <w:r>
+        <w:rPr>
+          <w:rFonts w:ascii="Arial" w:eastAsia="Times New Roman" w:hAnsi="Arial" w:cs="Arial"/>
+          <w:color w:val="05192D"/>
+          <w:kern w:val="0"/>
+          <w:sz w:val="24"/>
+          <w:szCs w:val="24"/>
+          <w14:ligatures w14:val="none"/>
+        </w:rPr>
+        <w:t xml:space="preserve">, we use </w:t>
+      </w:r>
+      <w:proofErr w:type="gramStart"/>
+      <w:r>
+        <w:rPr>
+          <w:rFonts w:ascii="Arial" w:eastAsia="Times New Roman" w:hAnsi="Arial" w:cs="Arial"/>
+          <w:color w:val="05192D"/>
+          <w:kern w:val="0"/>
+          <w:sz w:val="24"/>
+          <w:szCs w:val="24"/>
+          <w14:ligatures w14:val="none"/>
+        </w:rPr>
+        <w:t>nn.Conv</w:t>
+      </w:r>
+      <w:proofErr w:type="gramEnd"/>
+      <w:r>
+        <w:rPr>
+          <w:rFonts w:ascii="Arial" w:eastAsia="Times New Roman" w:hAnsi="Arial" w:cs="Arial"/>
+          <w:color w:val="05192D"/>
+          <w:kern w:val="0"/>
+          <w:sz w:val="24"/>
+          <w:szCs w:val="24"/>
+          <w14:ligatures w14:val="none"/>
+        </w:rPr>
+        <w:t>2d to define a convolutional layer. We pass it the number of input and output feature maps, here arbitrarily chosen 3 and 32, and the kernel or filter size, 3. Let's look at the convolution operation in detail.</w:t>
+      </w:r>
+    </w:p>
+    <w:p>
+      <w:pPr>
+        <w:spacing w:after="0" w:line="240" w:lineRule="auto"/>
+        <w:outlineLvl w:val="1"/>
+        <w:rPr>
+          <w:rFonts w:ascii="Arial" w:eastAsia="Times New Roman" w:hAnsi="Arial" w:cs="Arial"/>
+          <w:b/>
+          <w:bCs/>
+          <w:color w:val="05192D"/>
+          <w:kern w:val="0"/>
+          <w:sz w:val="24"/>
+          <w:szCs w:val="24"/>
+          <w14:ligatures w14:val="none"/>
+        </w:rPr>
+      </w:pPr>
+      <w:r>
+        <w:rPr>
+          <w:rFonts w:ascii="Arial" w:eastAsia="Times New Roman" w:hAnsi="Arial" w:cs="Arial"/>
+          <w:b/>
+          <w:bCs/>
+          <w:color w:val="05192D"/>
+          <w:kern w:val="0"/>
+          <w:sz w:val="24"/>
+          <w:szCs w:val="24"/>
+          <w14:ligatures w14:val="none"/>
+        </w:rPr>
+        <w:t>Convolution</w:t>
+      </w:r>
+    </w:p>
+    <w:p>
+      <w:pPr>
+        <w:spacing w:after="120" w:line="240" w:lineRule="auto"/>
+        <w:rPr>
+          <w:rFonts w:ascii="Arial" w:eastAsia="Times New Roman" w:hAnsi="Arial" w:cs="Arial"/>
+          <w:color w:val="05192D"/>
+          <w:kern w:val="0"/>
+          <w:sz w:val="24"/>
+          <w:szCs w:val="24"/>
+          <w14:ligatures w14:val="none"/>
+        </w:rPr>
+      </w:pPr>
+      <w:r>
+        <w:rPr>
+          <w:rFonts w:ascii="Arial" w:eastAsia="Times New Roman" w:hAnsi="Arial" w:cs="Arial"/>
+          <w:color w:val="05192D"/>
+          <w:kern w:val="0"/>
+          <w:sz w:val="24"/>
+          <w:szCs w:val="24"/>
+          <w14:ligatures w14:val="none"/>
+        </w:rPr>
+        <w:t xml:space="preserve">In the context of deep learning, a convolution is the dot product between two arrays, the input </w:t>
+      </w:r>
+      <w:proofErr w:type="gramStart"/>
+      <w:r>
+        <w:rPr>
+          <w:rFonts w:ascii="Arial" w:eastAsia="Times New Roman" w:hAnsi="Arial" w:cs="Arial"/>
+          <w:color w:val="05192D"/>
+          <w:kern w:val="0"/>
+          <w:sz w:val="24"/>
+          <w:szCs w:val="24"/>
+          <w14:ligatures w14:val="none"/>
+        </w:rPr>
+        <w:t>patch</w:t>
+      </w:r>
+      <w:proofErr w:type="gramEnd"/>
+      <w:r>
+        <w:rPr>
+          <w:rFonts w:ascii="Arial" w:eastAsia="Times New Roman" w:hAnsi="Arial" w:cs="Arial"/>
+          <w:color w:val="05192D"/>
+          <w:kern w:val="0"/>
+          <w:sz w:val="24"/>
+          <w:szCs w:val="24"/>
+          <w14:ligatures w14:val="none"/>
+        </w:rPr>
+        <w:t xml:space="preserve"> and the filter. Dot product is element-wise multiplication between the corresponding elements. For instance, for the top-left field, we multiply 1 from the input patch with 2 from the filter to get 2. We sum all values in the outcome array, returning a single value that becomes part of the output feature map.</w:t>
+      </w:r>
+    </w:p>
+    <w:p>
+      <w:pPr>
+        <w:spacing w:after="120" w:line="240" w:lineRule="auto"/>
+        <w:rPr>
+          <w:rFonts w:ascii="Arial" w:eastAsia="Times New Roman" w:hAnsi="Arial" w:cs="Arial"/>
+          <w:color w:val="05192D"/>
+          <w:kern w:val="0"/>
+          <w:sz w:val="24"/>
+          <w:szCs w:val="24"/>
+          <w14:ligatures w14:val="none"/>
+        </w:rPr>
+      </w:pPr>
+      <w:r>
+        <w:rPr>
+          <w:rFonts w:ascii="Arial" w:eastAsia="Times New Roman" w:hAnsi="Arial" w:cs="Arial"/>
+          <w:color w:val="05192D"/>
+          <w:kern w:val="0"/>
+          <w:sz w:val="24"/>
+          <w:szCs w:val="24"/>
+          <w14:ligatures w14:val="none"/>
+        </w:rPr>
+        <w:drawing>
+          <wp:inline distT="0" distB="0" distL="0" distR="0" wp14:anchorId="5290C6BB" wp14:editId="70CD6570">
+            <wp:extent cx="5943600" cy="2912110"/>
+            <wp:effectExtent l="0" t="0" r="0" b="2540"/>
+            <wp:docPr id="4" name="Picture 4"/>
+            <wp:cNvGraphicFramePr>
+              <a:graphicFrameLocks xmlns:a="http://schemas.openxmlformats.org/drawingml/2006/main" noChangeAspect="1"/>
+            </wp:cNvGraphicFramePr>
+            <a:graphic xmlns:a="http://schemas.openxmlformats.org/drawingml/2006/main">
+              <a:graphicData uri="http://schemas.openxmlformats.org/drawingml/2006/picture">
+                <pic:pic xmlns:pic="http://schemas.openxmlformats.org/drawingml/2006/picture">
+                  <pic:nvPicPr>
+                    <pic:cNvPr id="1" name=""/>
+                    <pic:cNvPicPr/>
+                  </pic:nvPicPr>
+                  <pic:blipFill>
+                    <a:blip r:embed="rId8"/>
+                    <a:stretch>
+                      <a:fillRect/>
+                    </a:stretch>
+                  </pic:blipFill>
+                  <pic:spPr>
+                    <a:xfrm>
+                      <a:off x="0" y="0"/>
+                      <a:ext cx="5943600" cy="2912110"/>
+                    </a:xfrm>
+                    <a:prstGeom prst="rect">
+                      <a:avLst/>
+                    </a:prstGeom>
+                  </pic:spPr>
+                </pic:pic>
+              </a:graphicData>
+            </a:graphic>
+          </wp:inline>
+        </w:drawing>
+      </w:r>
+    </w:p>
+    <w:p>
+      <w:pPr>
+        <w:spacing w:after="120" w:line="240" w:lineRule="auto"/>
+        <w:rPr>
+          <w:rFonts w:ascii="Arial" w:eastAsia="Times New Roman" w:hAnsi="Arial" w:cs="Arial"/>
+          <w:color w:val="05192D"/>
+          <w:kern w:val="0"/>
+          <w:sz w:val="24"/>
+          <w:szCs w:val="24"/>
+          <w14:ligatures w14:val="none"/>
+        </w:rPr>
+      </w:pPr>
+    </w:p>
+    <w:p>
+      <w:pPr>
+        <w:spacing w:after="0" w:line="240" w:lineRule="auto"/>
+        <w:outlineLvl w:val="1"/>
+        <w:rPr>
+          <w:rFonts w:ascii="Arial" w:eastAsia="Times New Roman" w:hAnsi="Arial" w:cs="Arial"/>
+          <w:b/>
+          <w:bCs/>
+          <w:color w:val="05192D"/>
+          <w:kern w:val="0"/>
+          <w:sz w:val="24"/>
+          <w:szCs w:val="24"/>
+          <w14:ligatures w14:val="none"/>
+        </w:rPr>
+      </w:pPr>
+      <w:r>
+        <w:rPr>
+          <w:rFonts w:ascii="Arial" w:eastAsia="Times New Roman" w:hAnsi="Arial" w:cs="Arial"/>
+          <w:b/>
+          <w:bCs/>
+          <w:color w:val="05192D"/>
+          <w:kern w:val="0"/>
+          <w:sz w:val="24"/>
+          <w:szCs w:val="24"/>
+          <w14:ligatures w14:val="none"/>
+        </w:rPr>
+        <w:t>Zero-padding</w:t>
+      </w:r>
+    </w:p>
+    <w:p>
+      <w:pPr>
+        <w:spacing w:after="120" w:line="240" w:lineRule="auto"/>
+        <w:rPr>
+          <w:rFonts w:ascii="Arial" w:eastAsia="Times New Roman" w:hAnsi="Arial" w:cs="Arial"/>
+          <w:color w:val="05192D"/>
+          <w:kern w:val="0"/>
+          <w:sz w:val="24"/>
+          <w:szCs w:val="24"/>
+          <w14:ligatures w14:val="none"/>
+        </w:rPr>
+      </w:pPr>
+      <w:r>
+        <w:rPr>
+          <w:rFonts w:ascii="Arial" w:eastAsia="Times New Roman" w:hAnsi="Arial" w:cs="Arial"/>
+          <w:color w:val="05192D"/>
+          <w:kern w:val="0"/>
+          <w:sz w:val="24"/>
+          <w:szCs w:val="24"/>
+          <w14:ligatures w14:val="none"/>
+        </w:rPr>
+        <w:t xml:space="preserve">Before a convolutional layer processes its input, we often add zeros around it, a technique called zero-padding. This is done with the padding argument in the convolutional layer. It helps maintain the spatial dimensions of the input and </w:t>
+      </w:r>
+      <w:proofErr w:type="gramStart"/>
+      <w:r>
+        <w:rPr>
+          <w:rFonts w:ascii="Arial" w:eastAsia="Times New Roman" w:hAnsi="Arial" w:cs="Arial"/>
+          <w:color w:val="05192D"/>
+          <w:kern w:val="0"/>
+          <w:sz w:val="24"/>
+          <w:szCs w:val="24"/>
+          <w14:ligatures w14:val="none"/>
+        </w:rPr>
+        <w:t>output, and</w:t>
+      </w:r>
+      <w:proofErr w:type="gramEnd"/>
+      <w:r>
+        <w:rPr>
+          <w:rFonts w:ascii="Arial" w:eastAsia="Times New Roman" w:hAnsi="Arial" w:cs="Arial"/>
+          <w:color w:val="05192D"/>
+          <w:kern w:val="0"/>
+          <w:sz w:val="24"/>
+          <w:szCs w:val="24"/>
+          <w14:ligatures w14:val="none"/>
+        </w:rPr>
+        <w:t xml:space="preserve"> ensures equal treatment of border pixels. Without padding, the pixels at the border would have a filter slide over them fewer times resulting in information loss.</w:t>
+      </w:r>
+    </w:p>
+    <w:p>
+      <w:pPr>
+        <w:spacing w:after="120" w:line="240" w:lineRule="auto"/>
+        <w:rPr>
+          <w:rFonts w:ascii="Arial" w:eastAsia="Times New Roman" w:hAnsi="Arial" w:cs="Arial"/>
+          <w:color w:val="05192D"/>
+          <w:kern w:val="0"/>
+          <w:sz w:val="24"/>
+          <w:szCs w:val="24"/>
+          <w14:ligatures w14:val="none"/>
+        </w:rPr>
+      </w:pPr>
+      <w:r>
+        <w:rPr>
+          <w:rFonts w:ascii="Arial" w:eastAsia="Times New Roman" w:hAnsi="Arial" w:cs="Arial"/>
+          <w:color w:val="05192D"/>
+          <w:kern w:val="0"/>
+          <w:sz w:val="24"/>
+          <w:szCs w:val="24"/>
+          <w14:ligatures w14:val="none"/>
+        </w:rPr>
+        <w:drawing>
+          <wp:anchor distT="0" distB="0" distL="114300" distR="114300" simplePos="0" relativeHeight="251659264" behindDoc="0" locked="0" layoutInCell="1" allowOverlap="1" wp14:anchorId="21D730AB" wp14:editId="6D9A7205">
+            <wp:simplePos x="0" y="0"/>
+            <wp:positionH relativeFrom="column">
+              <wp:posOffset>0</wp:posOffset>
+            </wp:positionH>
+            <wp:positionV relativeFrom="paragraph">
+              <wp:posOffset>100330</wp:posOffset>
+            </wp:positionV>
+            <wp:extent cx="5943600" cy="2699385"/>
+            <wp:effectExtent l="0" t="0" r="0" b="5715"/>
+            <wp:wrapNone/>
+            <wp:docPr id="5" name="Picture 5"/>
+            <wp:cNvGraphicFramePr>
+              <a:graphicFrameLocks xmlns:a="http://schemas.openxmlformats.org/drawingml/2006/main" noChangeAspect="1"/>
+            </wp:cNvGraphicFramePr>
+            <a:graphic xmlns:a="http://schemas.openxmlformats.org/drawingml/2006/main">
+              <a:graphicData uri="http://schemas.openxmlformats.org/drawingml/2006/picture">
+                <pic:pic xmlns:pic="http://schemas.openxmlformats.org/drawingml/2006/picture">
+                  <pic:nvPicPr>
+                    <pic:cNvPr id="1" name=""/>
+                    <pic:cNvPicPr/>
+                  </pic:nvPicPr>
+                  <pic:blipFill>
+                    <a:blip r:embed="rId9">
+                      <a:extLst>
+                        <a:ext uri="{28A0092B-C50C-407E-A947-70E740481C1C}">
+                          <a14:useLocalDpi xmlns:a14="http://schemas.microsoft.com/office/drawing/2010/main" val="0"/>
+                        </a:ext>
+                      </a:extLst>
+                    </a:blip>
+                    <a:stretch>
+                      <a:fillRect/>
+                    </a:stretch>
+                  </pic:blipFill>
+                  <pic:spPr>
+                    <a:xfrm>
+                      <a:off x="0" y="0"/>
+                      <a:ext cx="5943600" cy="2699385"/>
+                    </a:xfrm>
+                    <a:prstGeom prst="rect">
+                      <a:avLst/>
+                    </a:prstGeom>
+                  </pic:spPr>
+                </pic:pic>
+              </a:graphicData>
+            </a:graphic>
+          </wp:anchor>
+        </w:drawing>
+      </w:r>
+    </w:p>
+    <w:p>
+      <w:pPr>
+        <w:spacing w:after="120" w:line="240" w:lineRule="auto"/>
+        <w:rPr>
+          <w:rFonts w:ascii="Arial" w:eastAsia="Times New Roman" w:hAnsi="Arial" w:cs="Arial"/>
+          <w:color w:val="05192D"/>
+          <w:kern w:val="0"/>
+          <w:sz w:val="24"/>
+          <w:szCs w:val="24"/>
+          <w14:ligatures w14:val="none"/>
+        </w:rPr>
+      </w:pPr>
+    </w:p>
+    <w:p>
+      <w:pPr>
+        <w:spacing w:after="0" w:line="240" w:lineRule="auto"/>
+        <w:outlineLvl w:val="1"/>
+        <w:rPr>
+          <w:rFonts w:ascii="Arial" w:eastAsia="Times New Roman" w:hAnsi="Arial" w:cs="Arial"/>
+          <w:b/>
+          <w:bCs/>
+          <w:color w:val="05192D"/>
+          <w:kern w:val="0"/>
+          <w:sz w:val="24"/>
+          <w:szCs w:val="24"/>
+          <w14:ligatures w14:val="none"/>
+        </w:rPr>
+      </w:pPr>
+    </w:p>
+    <w:p>
+      <w:pPr>
+        <w:spacing w:after="0" w:line="240" w:lineRule="auto"/>
+        <w:outlineLvl w:val="1"/>
+        <w:rPr>
+          <w:rFonts w:ascii="Arial" w:eastAsia="Times New Roman" w:hAnsi="Arial" w:cs="Arial"/>
+          <w:b/>
+          <w:bCs/>
+          <w:color w:val="05192D"/>
+          <w:kern w:val="0"/>
+          <w:sz w:val="24"/>
+          <w:szCs w:val="24"/>
+          <w14:ligatures w14:val="none"/>
+        </w:rPr>
+      </w:pPr>
+    </w:p>
+    <w:p>
+      <w:pPr>
+        <w:spacing w:after="0" w:line="240" w:lineRule="auto"/>
+        <w:outlineLvl w:val="1"/>
+        <w:rPr>
+          <w:rFonts w:ascii="Arial" w:eastAsia="Times New Roman" w:hAnsi="Arial" w:cs="Arial"/>
+          <w:b/>
+          <w:bCs/>
+          <w:color w:val="05192D"/>
+          <w:kern w:val="0"/>
+          <w:sz w:val="24"/>
+          <w:szCs w:val="24"/>
+          <w14:ligatures w14:val="none"/>
+        </w:rPr>
+      </w:pPr>
+    </w:p>
+    <w:p>
+      <w:pPr>
+        <w:spacing w:after="0" w:line="240" w:lineRule="auto"/>
+        <w:outlineLvl w:val="1"/>
+        <w:rPr>
+          <w:rFonts w:ascii="Arial" w:eastAsia="Times New Roman" w:hAnsi="Arial" w:cs="Arial"/>
+          <w:b/>
+          <w:bCs/>
+          <w:color w:val="05192D"/>
+          <w:kern w:val="0"/>
+          <w:sz w:val="24"/>
+          <w:szCs w:val="24"/>
+          <w14:ligatures w14:val="none"/>
+        </w:rPr>
+      </w:pPr>
+    </w:p>
+    <w:p>
+      <w:pPr>
+        <w:spacing w:after="0" w:line="240" w:lineRule="auto"/>
+        <w:outlineLvl w:val="1"/>
+        <w:rPr>
+          <w:rFonts w:ascii="Arial" w:eastAsia="Times New Roman" w:hAnsi="Arial" w:cs="Arial"/>
+          <w:b/>
+          <w:bCs/>
+          <w:color w:val="05192D"/>
+          <w:kern w:val="0"/>
+          <w:sz w:val="24"/>
+          <w:szCs w:val="24"/>
+          <w14:ligatures w14:val="none"/>
+        </w:rPr>
+      </w:pPr>
+    </w:p>
+    <w:p>
+      <w:pPr>
+        <w:spacing w:after="0" w:line="240" w:lineRule="auto"/>
+        <w:outlineLvl w:val="1"/>
+        <w:rPr>
+          <w:rFonts w:ascii="Arial" w:eastAsia="Times New Roman" w:hAnsi="Arial" w:cs="Arial"/>
+          <w:b/>
+          <w:bCs/>
+          <w:color w:val="05192D"/>
+          <w:kern w:val="0"/>
+          <w:sz w:val="24"/>
+          <w:szCs w:val="24"/>
+          <w14:ligatures w14:val="none"/>
+        </w:rPr>
+      </w:pPr>
+    </w:p>
+    <w:p>
+      <w:pPr>
+        <w:spacing w:after="0" w:line="240" w:lineRule="auto"/>
+        <w:outlineLvl w:val="1"/>
+        <w:rPr>
+          <w:rFonts w:ascii="Arial" w:eastAsia="Times New Roman" w:hAnsi="Arial" w:cs="Arial"/>
+          <w:b/>
+          <w:bCs/>
+          <w:color w:val="05192D"/>
+          <w:kern w:val="0"/>
+          <w:sz w:val="24"/>
+          <w:szCs w:val="24"/>
+          <w14:ligatures w14:val="none"/>
+        </w:rPr>
+      </w:pPr>
+    </w:p>
+    <w:p>
+      <w:pPr>
+        <w:spacing w:after="0" w:line="240" w:lineRule="auto"/>
+        <w:outlineLvl w:val="1"/>
+        <w:rPr>
+          <w:rFonts w:ascii="Arial" w:eastAsia="Times New Roman" w:hAnsi="Arial" w:cs="Arial"/>
+          <w:b/>
+          <w:bCs/>
+          <w:color w:val="05192D"/>
+          <w:kern w:val="0"/>
+          <w:sz w:val="24"/>
+          <w:szCs w:val="24"/>
+          <w14:ligatures w14:val="none"/>
+        </w:rPr>
+      </w:pPr>
+    </w:p>
+    <w:p>
+      <w:pPr>
+        <w:spacing w:after="0" w:line="240" w:lineRule="auto"/>
+        <w:outlineLvl w:val="1"/>
+        <w:rPr>
+          <w:rFonts w:ascii="Arial" w:eastAsia="Times New Roman" w:hAnsi="Arial" w:cs="Arial"/>
+          <w:b/>
+          <w:bCs/>
+          <w:color w:val="05192D"/>
+          <w:kern w:val="0"/>
+          <w:sz w:val="24"/>
+          <w:szCs w:val="24"/>
+          <w14:ligatures w14:val="none"/>
+        </w:rPr>
+      </w:pPr>
+      <w:r>
+        <w:rPr>
+          <w:rFonts w:ascii="Arial" w:eastAsia="Times New Roman" w:hAnsi="Arial" w:cs="Arial"/>
+          <w:b/>
+          <w:bCs/>
+          <w:color w:val="05192D"/>
+          <w:kern w:val="0"/>
+          <w:sz w:val="24"/>
+          <w:szCs w:val="24"/>
+          <w14:ligatures w14:val="none"/>
+        </w:rPr>
+        <w:t>11. Max Pooling</w:t>
+      </w:r>
+    </w:p>
+    <w:p>
+      <w:pPr>
+        <w:spacing w:after="120" w:line="240" w:lineRule="auto"/>
+        <w:rPr>
+          <w:rFonts w:ascii="Arial" w:eastAsia="Times New Roman" w:hAnsi="Arial" w:cs="Arial"/>
+          <w:b/>
+          <w:bCs/>
+          <w:color w:val="05192D"/>
+          <w:kern w:val="0"/>
+          <w:sz w:val="21"/>
+          <w:szCs w:val="21"/>
+          <w14:ligatures w14:val="none"/>
+        </w:rPr>
+      </w:pPr>
+      <w:r>
+        <w:rPr>
+          <w:rFonts w:ascii="Arial" w:eastAsia="Times New Roman" w:hAnsi="Arial" w:cs="Arial"/>
+          <w:b/>
+          <w:bCs/>
+          <w:color w:val="05192D"/>
+          <w:kern w:val="0"/>
+          <w:sz w:val="21"/>
+          <w:szCs w:val="21"/>
+          <w14:ligatures w14:val="none"/>
+        </w:rPr>
+        <w:lastRenderedPageBreak/>
+        <w:t>Max Pooling</w:t>
+      </w:r>
+    </w:p>
+    <w:p>
+      <w:pPr>
+        <w:spacing w:after="120" w:line="240" w:lineRule="auto"/>
+        <w:rPr>
+          <w:rFonts w:ascii="Arial" w:eastAsia="Times New Roman" w:hAnsi="Arial" w:cs="Arial"/>
+          <w:color w:val="05192D"/>
+          <w:kern w:val="0"/>
+          <w:sz w:val="24"/>
+          <w:szCs w:val="24"/>
+          <w14:ligatures w14:val="none"/>
+        </w:rPr>
+      </w:pPr>
+      <w:r>
+        <w:rPr>
+          <w:rFonts w:ascii="Arial" w:eastAsia="Times New Roman" w:hAnsi="Arial" w:cs="Arial"/>
+          <w:color w:val="05192D"/>
+          <w:kern w:val="0"/>
+          <w:sz w:val="24"/>
+          <w:szCs w:val="24"/>
+          <w14:ligatures w14:val="none"/>
+        </w:rPr>
+        <w:t xml:space="preserve">Max pooling is another operation commonly used after convolutional layers. In it, we slide a non-overlapping window, marked by different colors here, over the input. At each position, we select the maximum value from the window to pass forward. For example, for the green window position, the maximum is five. Using a window of two-by-two as shown here halves the input's height and width. This operation reduces the spatial dimensions of the feature maps, reducing the number of parameters and computational complexity in the network. In </w:t>
+      </w:r>
+      <w:proofErr w:type="spellStart"/>
+      <w:r>
+        <w:rPr>
+          <w:rFonts w:ascii="Arial" w:eastAsia="Times New Roman" w:hAnsi="Arial" w:cs="Arial"/>
+          <w:color w:val="05192D"/>
+          <w:kern w:val="0"/>
+          <w:sz w:val="24"/>
+          <w:szCs w:val="24"/>
+          <w14:ligatures w14:val="none"/>
+        </w:rPr>
+        <w:t>PyTorch</w:t>
+      </w:r>
+      <w:proofErr w:type="spellEnd"/>
+      <w:r>
+        <w:rPr>
+          <w:rFonts w:ascii="Arial" w:eastAsia="Times New Roman" w:hAnsi="Arial" w:cs="Arial"/>
+          <w:color w:val="05192D"/>
+          <w:kern w:val="0"/>
+          <w:sz w:val="24"/>
+          <w:szCs w:val="24"/>
+          <w14:ligatures w14:val="none"/>
+        </w:rPr>
+        <w:t xml:space="preserve">, we use </w:t>
+      </w:r>
+      <w:proofErr w:type="gramStart"/>
+      <w:r>
+        <w:rPr>
+          <w:rFonts w:ascii="Arial" w:eastAsia="Times New Roman" w:hAnsi="Arial" w:cs="Arial"/>
+          <w:color w:val="05192D"/>
+          <w:kern w:val="0"/>
+          <w:sz w:val="24"/>
+          <w:szCs w:val="24"/>
+          <w14:ligatures w14:val="none"/>
+        </w:rPr>
+        <w:t>nn.MaxPool</w:t>
+      </w:r>
+      <w:proofErr w:type="gramEnd"/>
+      <w:r>
+        <w:rPr>
+          <w:rFonts w:ascii="Arial" w:eastAsia="Times New Roman" w:hAnsi="Arial" w:cs="Arial"/>
+          <w:color w:val="05192D"/>
+          <w:kern w:val="0"/>
+          <w:sz w:val="24"/>
+          <w:szCs w:val="24"/>
+          <w14:ligatures w14:val="none"/>
+        </w:rPr>
+        <w:t>2d to define a max pooling layer, passing it the kernel size.</w:t>
+      </w:r>
+    </w:p>
+    <w:p>
+      <w:pPr>
+        <w:spacing w:after="120" w:line="240" w:lineRule="auto"/>
+        <w:rPr>
+          <w:rFonts w:ascii="Arial" w:eastAsia="Times New Roman" w:hAnsi="Arial" w:cs="Arial"/>
+          <w:color w:val="05192D"/>
+          <w:kern w:val="0"/>
+          <w:sz w:val="24"/>
+          <w:szCs w:val="24"/>
+          <w14:ligatures w14:val="none"/>
+        </w:rPr>
+      </w:pPr>
+      <w:r>
+        <w:rPr>
+          <w:rFonts w:ascii="Arial" w:eastAsia="Times New Roman" w:hAnsi="Arial" w:cs="Arial"/>
+          <w:color w:val="05192D"/>
+          <w:kern w:val="0"/>
+          <w:sz w:val="24"/>
+          <w:szCs w:val="24"/>
+          <w14:ligatures w14:val="none"/>
+        </w:rPr>
+        <w:drawing>
+          <wp:inline distT="0" distB="0" distL="0" distR="0" wp14:anchorId="0BF5B22A" wp14:editId="2203801A">
+            <wp:extent cx="5943600" cy="2572385"/>
+            <wp:effectExtent l="0" t="0" r="0" b="0"/>
+            <wp:docPr id="6" name="Picture 6"/>
+            <wp:cNvGraphicFramePr>
+              <a:graphicFrameLocks xmlns:a="http://schemas.openxmlformats.org/drawingml/2006/main" noChangeAspect="1"/>
+            </wp:cNvGraphicFramePr>
+            <a:graphic xmlns:a="http://schemas.openxmlformats.org/drawingml/2006/main">
+              <a:graphicData uri="http://schemas.openxmlformats.org/drawingml/2006/picture">
+                <pic:pic xmlns:pic="http://schemas.openxmlformats.org/drawingml/2006/picture">
+                  <pic:nvPicPr>
+                    <pic:cNvPr id="1" name=""/>
+                    <pic:cNvPicPr/>
+                  </pic:nvPicPr>
+                  <pic:blipFill>
+                    <a:blip r:embed="rId10"/>
+                    <a:stretch>
+                      <a:fillRect/>
+                    </a:stretch>
+                  </pic:blipFill>
+                  <pic:spPr>
+                    <a:xfrm>
+                      <a:off x="0" y="0"/>
+                      <a:ext cx="5943600" cy="2572385"/>
+                    </a:xfrm>
+                    <a:prstGeom prst="rect">
+                      <a:avLst/>
+                    </a:prstGeom>
+                  </pic:spPr>
+                </pic:pic>
+              </a:graphicData>
+            </a:graphic>
+          </wp:inline>
+        </w:drawing>
+      </w:r>
+    </w:p>
+    <w:p>
+      <w:pPr>
+        <w:spacing w:after="0" w:line="240" w:lineRule="auto"/>
+        <w:outlineLvl w:val="1"/>
+        <w:rPr>
+          <w:rFonts w:ascii="Arial" w:eastAsia="Times New Roman" w:hAnsi="Arial" w:cs="Arial"/>
+          <w:b/>
+          <w:bCs/>
+          <w:color w:val="05192D"/>
+          <w:kern w:val="0"/>
+          <w:sz w:val="24"/>
+          <w:szCs w:val="24"/>
+          <w14:ligatures w14:val="none"/>
+        </w:rPr>
+      </w:pPr>
+      <w:r>
+        <w:rPr>
+          <w:rFonts w:ascii="Arial" w:eastAsia="Times New Roman" w:hAnsi="Arial" w:cs="Arial"/>
+          <w:b/>
+          <w:bCs/>
+          <w:color w:val="05192D"/>
+          <w:kern w:val="0"/>
+          <w:sz w:val="24"/>
+          <w:szCs w:val="24"/>
+          <w14:ligatures w14:val="none"/>
+        </w:rPr>
+        <w:t>Convolutional Neural Network</w:t>
+      </w:r>
+    </w:p>
+    <w:p>
+      <w:pPr>
+        <w:spacing w:after="120" w:line="240" w:lineRule="auto"/>
+        <w:rPr>
+          <w:rFonts w:ascii="Arial" w:eastAsia="Times New Roman" w:hAnsi="Arial" w:cs="Arial"/>
+          <w:color w:val="05192D"/>
+          <w:kern w:val="0"/>
+          <w:sz w:val="24"/>
+          <w:szCs w:val="24"/>
+          <w14:ligatures w14:val="none"/>
+        </w:rPr>
+      </w:pPr>
+      <w:r>
+        <w:rPr>
+          <w:rFonts w:ascii="Arial" w:eastAsia="Times New Roman" w:hAnsi="Arial" w:cs="Arial"/>
+          <w:color w:val="05192D"/>
+          <w:kern w:val="0"/>
+          <w:sz w:val="24"/>
+          <w:szCs w:val="24"/>
+          <w14:ligatures w14:val="none"/>
+        </w:rPr>
+        <w:t xml:space="preserve">Let's build a convolutional network! It will have two parts: a feature extractor and a classifier. Feature extractor has convolution, activation, and max pooling layers repeated twice. The first two arguments in Conv2d are the numbers of input and output feature maps. The first Conv2d has three input feature maps corresponding to the RGB channels. We use filters of size 3 by 3 set by the </w:t>
+      </w:r>
+      <w:proofErr w:type="spellStart"/>
+      <w:r>
+        <w:rPr>
+          <w:rFonts w:ascii="Arial" w:eastAsia="Times New Roman" w:hAnsi="Arial" w:cs="Arial"/>
+          <w:color w:val="05192D"/>
+          <w:kern w:val="0"/>
+          <w:sz w:val="24"/>
+          <w:szCs w:val="24"/>
+          <w14:ligatures w14:val="none"/>
+        </w:rPr>
+        <w:t>kernel_size</w:t>
+      </w:r>
+      <w:proofErr w:type="spellEnd"/>
+      <w:r>
+        <w:rPr>
+          <w:rFonts w:ascii="Arial" w:eastAsia="Times New Roman" w:hAnsi="Arial" w:cs="Arial"/>
+          <w:color w:val="05192D"/>
+          <w:kern w:val="0"/>
+          <w:sz w:val="24"/>
+          <w:szCs w:val="24"/>
+          <w14:ligatures w14:val="none"/>
+        </w:rPr>
+        <w:t xml:space="preserve"> argument and zero-padding by setting padding to 1. For max pooling, we use the MaxPool2d layer with a window of size 2 to halve the feature map in height and width. Finally, we flatten the feature extractor output into a vector. Our classifier consists of a single linear layer. We will discuss how we got its input size shortly. The output is the number of target classes, the model's argument. The forward method applies the extractor and classifier to the input image.</w:t>
+      </w:r>
+    </w:p>
+    <w:p>
+      <w:pPr>
+        <w:spacing w:after="120" w:line="240" w:lineRule="auto"/>
+        <w:rPr>
+          <w:rFonts w:ascii="Arial" w:eastAsia="Times New Roman" w:hAnsi="Arial" w:cs="Arial"/>
+          <w:color w:val="05192D"/>
+          <w:kern w:val="0"/>
+          <w:sz w:val="24"/>
+          <w:szCs w:val="24"/>
+          <w14:ligatures w14:val="none"/>
+        </w:rPr>
+      </w:pPr>
+      <w:r>
+        <w:rPr>
+          <w:rFonts w:ascii="Arial" w:eastAsia="Times New Roman" w:hAnsi="Arial" w:cs="Arial"/>
+          <w:color w:val="05192D"/>
+          <w:kern w:val="0"/>
+          <w:sz w:val="24"/>
+          <w:szCs w:val="24"/>
+          <w14:ligatures w14:val="none"/>
+        </w:rPr>
+        <w:lastRenderedPageBreak/>
+        <w:drawing>
+          <wp:inline distT="0" distB="0" distL="0" distR="0" wp14:anchorId="2C12D059" wp14:editId="7BCF6726">
+            <wp:extent cx="5943600" cy="3119755"/>
+            <wp:effectExtent l="0" t="0" r="0" b="4445"/>
+            <wp:docPr id="7" name="Picture 7"/>
+            <wp:cNvGraphicFramePr>
+              <a:graphicFrameLocks xmlns:a="http://schemas.openxmlformats.org/drawingml/2006/main" noChangeAspect="1"/>
+            </wp:cNvGraphicFramePr>
+            <a:graphic xmlns:a="http://schemas.openxmlformats.org/drawingml/2006/main">
+              <a:graphicData uri="http://schemas.openxmlformats.org/drawingml/2006/picture">
+                <pic:pic xmlns:pic="http://schemas.openxmlformats.org/drawingml/2006/picture">
+                  <pic:nvPicPr>
+                    <pic:cNvPr id="1" name=""/>
+                    <pic:cNvPicPr/>
+                  </pic:nvPicPr>
+                  <pic:blipFill>
+                    <a:blip r:embed="rId11"/>
+                    <a:stretch>
+                      <a:fillRect/>
+                    </a:stretch>
+                  </pic:blipFill>
+                  <pic:spPr>
+                    <a:xfrm>
+                      <a:off x="0" y="0"/>
+                      <a:ext cx="5943600" cy="3119755"/>
+                    </a:xfrm>
+                    <a:prstGeom prst="rect">
+                      <a:avLst/>
+                    </a:prstGeom>
+                  </pic:spPr>
+                </pic:pic>
+              </a:graphicData>
+            </a:graphic>
+          </wp:inline>
+        </w:drawing>
+      </w:r>
+    </w:p>
+    <w:p>
+      <w:pPr>
+        <w:spacing w:after="0" w:line="240" w:lineRule="auto"/>
+        <w:outlineLvl w:val="1"/>
+        <w:rPr>
+          <w:rFonts w:ascii="Arial" w:eastAsia="Times New Roman" w:hAnsi="Arial" w:cs="Arial"/>
+          <w:b/>
+          <w:bCs/>
+          <w:color w:val="05192D"/>
+          <w:kern w:val="0"/>
+          <w:sz w:val="24"/>
+          <w:szCs w:val="24"/>
+          <w14:ligatures w14:val="none"/>
+        </w:rPr>
+      </w:pPr>
+      <w:r>
+        <w:rPr>
+          <w:rFonts w:ascii="Arial" w:eastAsia="Times New Roman" w:hAnsi="Arial" w:cs="Arial"/>
+          <w:b/>
+          <w:bCs/>
+          <w:color w:val="05192D"/>
+          <w:kern w:val="0"/>
+          <w:sz w:val="24"/>
+          <w:szCs w:val="24"/>
+          <w14:ligatures w14:val="none"/>
+        </w:rPr>
+        <w:t>Feature extractor output size</w:t>
+      </w:r>
+    </w:p>
+    <w:p>
+      <w:pPr>
+        <w:spacing w:after="120" w:line="240" w:lineRule="auto"/>
+        <w:rPr>
+          <w:rFonts w:ascii="Arial" w:eastAsia="Times New Roman" w:hAnsi="Arial" w:cs="Arial"/>
+          <w:color w:val="05192D"/>
+          <w:kern w:val="0"/>
+          <w:sz w:val="24"/>
+          <w:szCs w:val="24"/>
+          <w14:ligatures w14:val="none"/>
+        </w:rPr>
+      </w:pPr>
+      <w:r>
+        <w:rPr>
+          <w:rFonts w:ascii="Arial" w:eastAsia="Times New Roman" w:hAnsi="Arial" w:cs="Arial"/>
+          <w:color w:val="05192D"/>
+          <w:kern w:val="0"/>
+          <w:sz w:val="24"/>
+          <w:szCs w:val="24"/>
+          <w14:ligatures w14:val="none"/>
+        </w:rPr>
+        <w:t>To determine the feature extractor's output size, we start with the input image's size of 3 by 64 by 64.</w:t>
+      </w:r>
+    </w:p>
+    <w:p>
+      <w:pPr>
+        <w:spacing w:after="120" w:line="240" w:lineRule="auto"/>
+        <w:rPr>
+          <w:rFonts w:ascii="Arial" w:eastAsia="Times New Roman" w:hAnsi="Arial" w:cs="Arial"/>
+          <w:color w:val="05192D"/>
+          <w:kern w:val="0"/>
+          <w:sz w:val="24"/>
+          <w:szCs w:val="24"/>
+          <w14:ligatures w14:val="none"/>
+        </w:rPr>
+      </w:pPr>
+      <w:r>
+        <w:rPr>
+          <w:rFonts w:ascii="Arial" w:eastAsia="Times New Roman" w:hAnsi="Arial" w:cs="Arial"/>
+          <w:color w:val="05192D"/>
+          <w:kern w:val="0"/>
+          <w:sz w:val="24"/>
+          <w:szCs w:val="24"/>
+          <w14:ligatures w14:val="none"/>
+        </w:rPr>
+        <w:t>The first convolution has 32 output feature maps, increasing the first dimension to 32. Zero-padding doesn't affect height and width.</w:t>
+      </w:r>
+    </w:p>
+    <w:p>
+      <w:pPr>
+        <w:spacing w:after="120" w:line="240" w:lineRule="auto"/>
+        <w:rPr>
+          <w:rFonts w:ascii="Arial" w:eastAsia="Times New Roman" w:hAnsi="Arial" w:cs="Arial"/>
+          <w:color w:val="05192D"/>
+          <w:kern w:val="0"/>
+          <w:sz w:val="24"/>
+          <w:szCs w:val="24"/>
+          <w14:ligatures w14:val="none"/>
+        </w:rPr>
+      </w:pPr>
+      <w:r>
+        <w:rPr>
+          <w:rFonts w:ascii="Arial" w:eastAsia="Times New Roman" w:hAnsi="Arial" w:cs="Arial"/>
+          <w:color w:val="05192D"/>
+          <w:kern w:val="0"/>
+          <w:sz w:val="24"/>
+          <w:szCs w:val="24"/>
+          <w14:ligatures w14:val="none"/>
+        </w:rPr>
+        <w:t>Max pooling cuts height and width in two.</w:t>
+      </w:r>
+    </w:p>
+    <w:p>
+      <w:pPr>
+        <w:spacing w:after="120" w:line="240" w:lineRule="auto"/>
+        <w:rPr>
+          <w:rFonts w:ascii="Arial" w:eastAsia="Times New Roman" w:hAnsi="Arial" w:cs="Arial"/>
+          <w:color w:val="05192D"/>
+          <w:kern w:val="0"/>
+          <w:sz w:val="24"/>
+          <w:szCs w:val="24"/>
+          <w14:ligatures w14:val="none"/>
+        </w:rPr>
+      </w:pPr>
+      <w:r>
+        <w:rPr>
+          <w:rFonts w:ascii="Arial" w:eastAsia="Times New Roman" w:hAnsi="Arial" w:cs="Arial"/>
+          <w:color w:val="05192D"/>
+          <w:kern w:val="0"/>
+          <w:sz w:val="24"/>
+          <w:szCs w:val="24"/>
+          <w14:ligatures w14:val="none"/>
+        </w:rPr>
+        <w:t>The second convolution again increases the number of feature maps in the first dimension to 64.</w:t>
+      </w:r>
+    </w:p>
+    <w:p>
+      <w:pPr>
+        <w:rPr>
+          <w:rFonts w:ascii="Arial" w:eastAsia="Times New Roman" w:hAnsi="Arial" w:cs="Arial"/>
+          <w:color w:val="05192D"/>
+          <w:kern w:val="0"/>
+          <w:sz w:val="24"/>
+          <w:szCs w:val="24"/>
+          <w14:ligatures w14:val="none"/>
+        </w:rPr>
+      </w:pPr>
+      <w:r>
+        <w:rPr>
+          <w:rFonts w:ascii="Arial" w:eastAsia="Times New Roman" w:hAnsi="Arial" w:cs="Arial"/>
+          <w:color w:val="05192D"/>
+          <w:kern w:val="0"/>
+          <w:sz w:val="24"/>
+          <w:szCs w:val="24"/>
+          <w14:ligatures w14:val="none"/>
+        </w:rPr>
+        <w:t>And the last pooling halves height and width again, giving us 64 by 16 by 16.</w:t>
+      </w:r>
+      <w:r>
+        <w:drawing>
+          <wp:anchor distT="0" distB="0" distL="114300" distR="114300" simplePos="0" relativeHeight="251661312" behindDoc="0" locked="0" layoutInCell="1" allowOverlap="1" wp14:anchorId="71706884" wp14:editId="08EF05E3">
+            <wp:simplePos x="0" y="0"/>
+            <wp:positionH relativeFrom="column">
+              <wp:posOffset>-57150</wp:posOffset>
+            </wp:positionH>
+            <wp:positionV relativeFrom="paragraph">
+              <wp:posOffset>513715</wp:posOffset>
+            </wp:positionV>
+            <wp:extent cx="5943600" cy="3165475"/>
+            <wp:effectExtent l="0" t="0" r="0" b="0"/>
+            <wp:wrapNone/>
+            <wp:docPr id="8" name="Picture 8"/>
+            <wp:cNvGraphicFramePr>
+              <a:graphicFrameLocks xmlns:a="http://schemas.openxmlformats.org/drawingml/2006/main" noChangeAspect="1"/>
+            </wp:cNvGraphicFramePr>
+            <a:graphic xmlns:a="http://schemas.openxmlformats.org/drawingml/2006/main">
+              <a:graphicData uri="http://schemas.openxmlformats.org/drawingml/2006/picture">
+                <pic:pic xmlns:pic="http://schemas.openxmlformats.org/drawingml/2006/picture">
+                  <pic:nvPicPr>
+                    <pic:cNvPr id="1" name=""/>
+                    <pic:cNvPicPr/>
+                  </pic:nvPicPr>
+                  <pic:blipFill>
+                    <a:blip r:embed="rId12">
+                      <a:extLst>
+                        <a:ext uri="{28A0092B-C50C-407E-A947-70E740481C1C}">
+                          <a14:useLocalDpi xmlns:a14="http://schemas.microsoft.com/office/drawing/2010/main" val="0"/>
+                        </a:ext>
+                      </a:extLst>
+                    </a:blip>
+                    <a:stretch>
+                      <a:fillRect/>
+                    </a:stretch>
+                  </pic:blipFill>
+                  <pic:spPr>
+                    <a:xfrm>
+                      <a:off x="0" y="0"/>
+                      <a:ext cx="5943600" cy="3165475"/>
+                    </a:xfrm>
+                    <a:prstGeom prst="rect">
+                      <a:avLst/>
+                    </a:prstGeom>
+                  </pic:spPr>
+                </pic:pic>
+              </a:graphicData>
+            </a:graphic>
+          </wp:anchor>
+        </w:drawing>
+      </w:r>
+    </w:p>
+    <w:p>
+      <w:pPr>
+        <w:spacing w:after="120" w:line="240" w:lineRule="auto"/>
+        <w:rPr>
+          <w:rFonts w:ascii="Arial" w:eastAsia="Times New Roman" w:hAnsi="Arial" w:cs="Arial"/>
+          <w:color w:val="05192D"/>
+          <w:kern w:val="0"/>
+          <w:sz w:val="24"/>
+          <w:szCs w:val="24"/>
+          <w14:ligatures w14:val="none"/>
+        </w:rPr>
+      </w:pPr>
+    </w:p>
+    <w:p/>
+    <w:p>
+      <w:r>
+        <w:br w:type="page"/>
+      </w:r>
+    </w:p>
+    <w:p>
+      <w:pPr>
+        <w:spacing w:after="0" w:line="240" w:lineRule="auto"/>
+        <w:outlineLvl w:val="1"/>
+        <w:rPr>
+          <w:rFonts w:ascii="Arial" w:eastAsia="Times New Roman" w:hAnsi="Arial" w:cs="Arial"/>
+          <w:b/>
+          <w:bCs/>
+          <w:color w:val="05192D"/>
+          <w:kern w:val="0"/>
+          <w:sz w:val="48"/>
+          <w:szCs w:val="48"/>
+          <w14:ligatures w14:val="none"/>
+        </w:rPr>
+      </w:pPr>
+      <w:r>
+        <w:rPr>
+          <w:rFonts w:ascii="Arial" w:eastAsia="Times New Roman" w:hAnsi="Arial" w:cs="Arial"/>
+          <w:b/>
+          <w:bCs/>
+          <w:color w:val="05192D"/>
+          <w:kern w:val="0"/>
+          <w:sz w:val="48"/>
+          <w:szCs w:val="48"/>
+          <w14:ligatures w14:val="none"/>
+        </w:rPr>
+        <w:lastRenderedPageBreak/>
+        <w:t>Training image classifiers</w:t>
+      </w:r>
+    </w:p>
+    <w:p>
+      <w:pPr>
+        <w:spacing w:after="120" w:line="240" w:lineRule="auto"/>
+        <w:rPr>
+          <w:rFonts w:ascii="Arial" w:eastAsia="Times New Roman" w:hAnsi="Arial" w:cs="Arial"/>
+          <w:color w:val="05192D"/>
+          <w:kern w:val="0"/>
+          <w:sz w:val="24"/>
+          <w:szCs w:val="24"/>
+          <w14:ligatures w14:val="none"/>
+        </w:rPr>
+      </w:pPr>
+      <w:r>
+        <w:rPr>
+          <w:rFonts w:ascii="Arial" w:eastAsia="Times New Roman" w:hAnsi="Arial" w:cs="Arial"/>
+          <w:color w:val="05192D"/>
+          <w:kern w:val="0"/>
+          <w:sz w:val="24"/>
+          <w:szCs w:val="24"/>
+          <w14:ligatures w14:val="none"/>
+        </w:rPr>
+        <w:t>Welcome back! In this video, we will train the cloud classifier.</w:t>
+      </w:r>
+    </w:p>
+    <w:p>
+      <w:pPr>
+        <w:shd w:val="clear" w:color="auto" w:fill="F7F7FC"/>
+        <w:spacing w:after="0" w:line="240" w:lineRule="auto"/>
+        <w:outlineLvl w:val="1"/>
+        <w:rPr>
+          <w:rFonts w:ascii="Arial" w:eastAsia="Times New Roman" w:hAnsi="Arial" w:cs="Arial"/>
+          <w:b/>
+          <w:bCs/>
+          <w:color w:val="05192D"/>
+          <w:kern w:val="0"/>
+          <w:sz w:val="24"/>
+          <w:szCs w:val="24"/>
+          <w14:ligatures w14:val="none"/>
+        </w:rPr>
+      </w:pPr>
+      <w:r>
+        <w:rPr>
+          <w:rFonts w:ascii="Arial" w:eastAsia="Times New Roman" w:hAnsi="Arial" w:cs="Arial"/>
+          <w:b/>
+          <w:bCs/>
+          <w:color w:val="05192D"/>
+          <w:kern w:val="0"/>
+          <w:sz w:val="24"/>
+          <w:szCs w:val="24"/>
+          <w14:ligatures w14:val="none"/>
+        </w:rPr>
+        <w:t xml:space="preserve">Data augmentation </w:t>
+      </w:r>
+      <w:proofErr w:type="gramStart"/>
+      <w:r>
+        <w:rPr>
+          <w:rFonts w:ascii="Arial" w:eastAsia="Times New Roman" w:hAnsi="Arial" w:cs="Arial"/>
+          <w:b/>
+          <w:bCs/>
+          <w:color w:val="05192D"/>
+          <w:kern w:val="0"/>
+          <w:sz w:val="24"/>
+          <w:szCs w:val="24"/>
+          <w14:ligatures w14:val="none"/>
+        </w:rPr>
+        <w:t>revisited</w:t>
+      </w:r>
+      <w:proofErr w:type="gramEnd"/>
+    </w:p>
+    <w:p>
+      <w:pPr>
+        <w:shd w:val="clear" w:color="auto" w:fill="F7F7FC"/>
+        <w:spacing w:after="120" w:line="240" w:lineRule="auto"/>
+        <w:rPr>
+          <w:rFonts w:ascii="Arial" w:eastAsia="Times New Roman" w:hAnsi="Arial" w:cs="Arial"/>
+          <w:color w:val="05192D"/>
+          <w:kern w:val="0"/>
+          <w:sz w:val="24"/>
+          <w:szCs w:val="24"/>
+          <w14:ligatures w14:val="none"/>
+        </w:rPr>
+      </w:pPr>
+      <w:r>
+        <w:rPr>
+          <w:rFonts w:ascii="Arial" w:eastAsia="Times New Roman" w:hAnsi="Arial" w:cs="Arial"/>
+          <w:color w:val="05192D"/>
+          <w:kern w:val="0"/>
+          <w:sz w:val="24"/>
+          <w:szCs w:val="24"/>
+          <w14:ligatures w14:val="none"/>
+        </w:rPr>
+        <w:t>Before we proceed to the training itself, however, let's take one more look at data augmentation and how it can impact the training process. Say we have this image in the training data with the associated label: cat.</w:t>
+      </w:r>
+    </w:p>
+    <w:p>
+      <w:pPr>
+        <w:spacing w:after="120" w:line="240" w:lineRule="auto"/>
+        <w:rPr>
+          <w:rFonts w:ascii="Arial" w:eastAsia="Times New Roman" w:hAnsi="Arial" w:cs="Arial"/>
+          <w:color w:val="05192D"/>
+          <w:kern w:val="0"/>
+          <w:sz w:val="24"/>
+          <w:szCs w:val="24"/>
+          <w14:ligatures w14:val="none"/>
+        </w:rPr>
+      </w:pPr>
+      <w:r>
+        <w:rPr>
+          <w:rFonts w:ascii="Arial" w:eastAsia="Times New Roman" w:hAnsi="Arial" w:cs="Arial"/>
+          <w:color w:val="05192D"/>
+          <w:kern w:val="0"/>
+          <w:sz w:val="24"/>
+          <w:szCs w:val="24"/>
+          <w14:ligatures w14:val="none"/>
+        </w:rPr>
+        <w:t xml:space="preserve">We apply some augmentations, for example rotation and horizontal flip, to arrive at this augmented image, and we assign it the same cat label. Both images are part of the training set now. In this example, </w:t>
+      </w:r>
+      <w:proofErr w:type="gramStart"/>
+      <w:r>
+        <w:rPr>
+          <w:rFonts w:ascii="Arial" w:eastAsia="Times New Roman" w:hAnsi="Arial" w:cs="Arial"/>
+          <w:color w:val="05192D"/>
+          <w:kern w:val="0"/>
+          <w:sz w:val="24"/>
+          <w:szCs w:val="24"/>
+          <w14:ligatures w14:val="none"/>
+        </w:rPr>
+        <w:t>it is clear that the</w:t>
+      </w:r>
+      <w:proofErr w:type="gramEnd"/>
+      <w:r>
+        <w:rPr>
+          <w:rFonts w:ascii="Arial" w:eastAsia="Times New Roman" w:hAnsi="Arial" w:cs="Arial"/>
+          <w:color w:val="05192D"/>
+          <w:kern w:val="0"/>
+          <w:sz w:val="24"/>
+          <w:szCs w:val="24"/>
+          <w14:ligatures w14:val="none"/>
+        </w:rPr>
+        <w:t xml:space="preserve"> augmented image still depicts a cat and can provide the model with useful information. However, this is not always the case.</w:t>
+      </w:r>
+    </w:p>
+    <w:p>
+      <w:pPr>
+        <w:spacing w:after="0" w:line="240" w:lineRule="auto"/>
+        <w:outlineLvl w:val="1"/>
+        <w:rPr>
+          <w:rFonts w:ascii="Arial" w:eastAsia="Times New Roman" w:hAnsi="Arial" w:cs="Arial"/>
+          <w:b/>
+          <w:bCs/>
+          <w:color w:val="05192D"/>
+          <w:kern w:val="0"/>
+          <w:sz w:val="24"/>
+          <w:szCs w:val="24"/>
+          <w14:ligatures w14:val="none"/>
+        </w:rPr>
+      </w:pPr>
+      <w:r>
+        <w:rPr>
+          <w:rFonts w:ascii="Arial" w:eastAsia="Times New Roman" w:hAnsi="Arial" w:cs="Arial"/>
+          <w:b/>
+          <w:bCs/>
+          <w:color w:val="05192D"/>
+          <w:kern w:val="0"/>
+          <w:sz w:val="24"/>
+          <w:szCs w:val="24"/>
+          <w14:ligatures w14:val="none"/>
+        </w:rPr>
+        <w:t xml:space="preserve">What should not be </w:t>
+      </w:r>
+      <w:proofErr w:type="gramStart"/>
+      <w:r>
+        <w:rPr>
+          <w:rFonts w:ascii="Arial" w:eastAsia="Times New Roman" w:hAnsi="Arial" w:cs="Arial"/>
+          <w:b/>
+          <w:bCs/>
+          <w:color w:val="05192D"/>
+          <w:kern w:val="0"/>
+          <w:sz w:val="24"/>
+          <w:szCs w:val="24"/>
+          <w14:ligatures w14:val="none"/>
+        </w:rPr>
+        <w:t>augmented</w:t>
+      </w:r>
+      <w:proofErr w:type="gramEnd"/>
+    </w:p>
+    <w:p>
+      <w:pPr>
+        <w:spacing w:after="120" w:line="240" w:lineRule="auto"/>
+        <w:rPr>
+          <w:rFonts w:ascii="Arial" w:eastAsia="Times New Roman" w:hAnsi="Arial" w:cs="Arial"/>
+          <w:color w:val="05192D"/>
+          <w:kern w:val="0"/>
+          <w:sz w:val="24"/>
+          <w:szCs w:val="24"/>
+          <w14:ligatures w14:val="none"/>
+        </w:rPr>
+      </w:pPr>
+      <w:r>
+        <w:rPr>
+          <w:rFonts w:ascii="Arial" w:eastAsia="Times New Roman" w:hAnsi="Arial" w:cs="Arial"/>
+          <w:color w:val="05192D"/>
+          <w:kern w:val="0"/>
+          <w:sz w:val="24"/>
+          <w:szCs w:val="24"/>
+          <w14:ligatures w14:val="none"/>
+        </w:rPr>
+        <w:t xml:space="preserve">Imagine we are doing fruit </w:t>
+      </w:r>
+      <w:proofErr w:type="gramStart"/>
+      <w:r>
+        <w:rPr>
+          <w:rFonts w:ascii="Arial" w:eastAsia="Times New Roman" w:hAnsi="Arial" w:cs="Arial"/>
+          <w:color w:val="05192D"/>
+          <w:kern w:val="0"/>
+          <w:sz w:val="24"/>
+          <w:szCs w:val="24"/>
+          <w14:ligatures w14:val="none"/>
+        </w:rPr>
+        <w:t>classification, and</w:t>
+      </w:r>
+      <w:proofErr w:type="gramEnd"/>
+      <w:r>
+        <w:rPr>
+          <w:rFonts w:ascii="Arial" w:eastAsia="Times New Roman" w:hAnsi="Arial" w:cs="Arial"/>
+          <w:color w:val="05192D"/>
+          <w:kern w:val="0"/>
+          <w:sz w:val="24"/>
+          <w:szCs w:val="24"/>
+          <w14:ligatures w14:val="none"/>
+        </w:rPr>
+        <w:t xml:space="preserve"> decide to apply a color shift augmentation to an image of the lemon. The augmented image will still be labeled as </w:t>
+      </w:r>
+      <w:proofErr w:type="spellStart"/>
+      <w:proofErr w:type="gramStart"/>
+      <w:r>
+        <w:rPr>
+          <w:rFonts w:ascii="Arial" w:eastAsia="Times New Roman" w:hAnsi="Arial" w:cs="Arial"/>
+          <w:color w:val="05192D"/>
+          <w:kern w:val="0"/>
+          <w:sz w:val="24"/>
+          <w:szCs w:val="24"/>
+          <w14:ligatures w14:val="none"/>
+        </w:rPr>
+        <w:t>lemon,but</w:t>
+      </w:r>
+      <w:proofErr w:type="spellEnd"/>
+      <w:proofErr w:type="gramEnd"/>
+      <w:r>
+        <w:rPr>
+          <w:rFonts w:ascii="Arial" w:eastAsia="Times New Roman" w:hAnsi="Arial" w:cs="Arial"/>
+          <w:color w:val="05192D"/>
+          <w:kern w:val="0"/>
+          <w:sz w:val="24"/>
+          <w:szCs w:val="24"/>
+          <w14:ligatures w14:val="none"/>
+        </w:rPr>
+        <w:t xml:space="preserve"> in fact, it will look more like a lime.</w:t>
+      </w:r>
+    </w:p>
+    <w:p>
+      <w:pPr>
+        <w:spacing w:after="0" w:line="240" w:lineRule="auto"/>
+        <w:outlineLvl w:val="1"/>
+        <w:rPr>
+          <w:rFonts w:ascii="Arial" w:eastAsia="Times New Roman" w:hAnsi="Arial" w:cs="Arial"/>
+          <w:b/>
+          <w:bCs/>
+          <w:color w:val="05192D"/>
+          <w:kern w:val="0"/>
+          <w:sz w:val="24"/>
+          <w:szCs w:val="24"/>
+          <w14:ligatures w14:val="none"/>
+        </w:rPr>
+      </w:pPr>
+      <w:r>
+        <w:rPr>
+          <w:rFonts w:ascii="Arial" w:eastAsia="Times New Roman" w:hAnsi="Arial" w:cs="Arial"/>
+          <w:b/>
+          <w:bCs/>
+          <w:color w:val="05192D"/>
+          <w:kern w:val="0"/>
+          <w:sz w:val="24"/>
+          <w:szCs w:val="24"/>
+          <w14:ligatures w14:val="none"/>
+        </w:rPr>
+        <w:t xml:space="preserve">What should not be </w:t>
+      </w:r>
+      <w:proofErr w:type="gramStart"/>
+      <w:r>
+        <w:rPr>
+          <w:rFonts w:ascii="Arial" w:eastAsia="Times New Roman" w:hAnsi="Arial" w:cs="Arial"/>
+          <w:b/>
+          <w:bCs/>
+          <w:color w:val="05192D"/>
+          <w:kern w:val="0"/>
+          <w:sz w:val="24"/>
+          <w:szCs w:val="24"/>
+          <w14:ligatures w14:val="none"/>
+        </w:rPr>
+        <w:t>augmented</w:t>
+      </w:r>
+      <w:proofErr w:type="gramEnd"/>
+    </w:p>
+    <w:p>
+      <w:pPr>
+        <w:spacing w:after="120" w:line="240" w:lineRule="auto"/>
+        <w:rPr>
+          <w:rFonts w:ascii="Arial" w:eastAsia="Times New Roman" w:hAnsi="Arial" w:cs="Arial"/>
+          <w:color w:val="05192D"/>
+          <w:kern w:val="0"/>
+          <w:sz w:val="24"/>
+          <w:szCs w:val="24"/>
+          <w14:ligatures w14:val="none"/>
+        </w:rPr>
+      </w:pPr>
+      <w:r>
+        <w:rPr>
+          <w:rFonts w:ascii="Arial" w:eastAsia="Times New Roman" w:hAnsi="Arial" w:cs="Arial"/>
+          <w:color w:val="05192D"/>
+          <w:kern w:val="0"/>
+          <w:sz w:val="24"/>
+          <w:szCs w:val="24"/>
+          <w14:ligatures w14:val="none"/>
+        </w:rPr>
+        <w:t>Another example: classification of hand-written characters. If we apply the vertical flip to the letter "W" it will look like the letter "M". Passing it to the model labeled as "W" will confuse the model and impede training. These examples show that, sometimes, specific augmentations can impact the label. It's important to notice that an augmentation could be confusing depending on the task. We could apply the vertical flip to the lemon or the color shift to the letter "W" without introducing noise in the labels. Remember to always choose augmentations with the data and task in mind!</w:t>
+      </w:r>
+    </w:p>
+    <w:p>
+      <w:pPr>
+        <w:spacing w:after="0" w:line="240" w:lineRule="auto"/>
+        <w:outlineLvl w:val="1"/>
+        <w:rPr>
+          <w:rFonts w:ascii="Arial" w:eastAsia="Times New Roman" w:hAnsi="Arial" w:cs="Arial"/>
+          <w:b/>
+          <w:bCs/>
+          <w:color w:val="05192D"/>
+          <w:kern w:val="0"/>
+          <w:sz w:val="24"/>
+          <w:szCs w:val="24"/>
+          <w14:ligatures w14:val="none"/>
+        </w:rPr>
+      </w:pPr>
+      <w:r>
+        <w:rPr>
+          <w:rFonts w:ascii="Arial" w:eastAsia="Times New Roman" w:hAnsi="Arial" w:cs="Arial"/>
+          <w:b/>
+          <w:bCs/>
+          <w:color w:val="05192D"/>
+          <w:kern w:val="0"/>
+          <w:sz w:val="24"/>
+          <w:szCs w:val="24"/>
+          <w14:ligatures w14:val="none"/>
+        </w:rPr>
+        <w:t>Augmentations for cloud classification</w:t>
+      </w:r>
+    </w:p>
+    <w:p>
+      <w:pPr>
+        <w:spacing w:after="120" w:line="240" w:lineRule="auto"/>
+        <w:rPr>
+          <w:rFonts w:ascii="Arial" w:eastAsia="Times New Roman" w:hAnsi="Arial" w:cs="Arial"/>
+          <w:color w:val="05192D"/>
+          <w:kern w:val="0"/>
+          <w:sz w:val="24"/>
+          <w:szCs w:val="24"/>
+          <w14:ligatures w14:val="none"/>
+        </w:rPr>
+      </w:pPr>
+      <w:r>
+        <w:rPr>
+          <w:rFonts w:ascii="Arial" w:eastAsia="Times New Roman" w:hAnsi="Arial" w:cs="Arial"/>
+          <w:color w:val="05192D"/>
+          <w:kern w:val="0"/>
+          <w:sz w:val="24"/>
+          <w:szCs w:val="24"/>
+          <w14:ligatures w14:val="none"/>
+        </w:rPr>
+        <w:t xml:space="preserve">So, what augmentations will be appropriate for our cloud classification task? We will use three augmentations. Random rotation will expose the model to different angles of cloud formations. Horizontal flip will simulate different viewpoints of the sky. Automatic contrast adjustment simulates different lighting conditions and improves the model's robustness to lighting variations. We have already used the </w:t>
+      </w:r>
+      <w:proofErr w:type="spellStart"/>
+      <w:r>
+        <w:rPr>
+          <w:rFonts w:ascii="Arial" w:eastAsia="Times New Roman" w:hAnsi="Arial" w:cs="Arial"/>
+          <w:color w:val="05192D"/>
+          <w:kern w:val="0"/>
+          <w:sz w:val="24"/>
+          <w:szCs w:val="24"/>
+          <w14:ligatures w14:val="none"/>
+        </w:rPr>
+        <w:t>RandomHorizontalFlip</w:t>
+      </w:r>
+      <w:proofErr w:type="spellEnd"/>
+      <w:r>
+        <w:rPr>
+          <w:rFonts w:ascii="Arial" w:eastAsia="Times New Roman" w:hAnsi="Arial" w:cs="Arial"/>
+          <w:color w:val="05192D"/>
+          <w:kern w:val="0"/>
+          <w:sz w:val="24"/>
+          <w:szCs w:val="24"/>
+          <w14:ligatures w14:val="none"/>
+        </w:rPr>
+        <w:t xml:space="preserve"> and </w:t>
+      </w:r>
+      <w:proofErr w:type="spellStart"/>
+      <w:r>
+        <w:rPr>
+          <w:rFonts w:ascii="Arial" w:eastAsia="Times New Roman" w:hAnsi="Arial" w:cs="Arial"/>
+          <w:color w:val="05192D"/>
+          <w:kern w:val="0"/>
+          <w:sz w:val="24"/>
+          <w:szCs w:val="24"/>
+          <w14:ligatures w14:val="none"/>
+        </w:rPr>
+        <w:t>RandomRotation</w:t>
+      </w:r>
+      <w:proofErr w:type="spellEnd"/>
+      <w:r>
+        <w:rPr>
+          <w:rFonts w:ascii="Arial" w:eastAsia="Times New Roman" w:hAnsi="Arial" w:cs="Arial"/>
+          <w:color w:val="05192D"/>
+          <w:kern w:val="0"/>
+          <w:sz w:val="24"/>
+          <w:szCs w:val="24"/>
+          <w14:ligatures w14:val="none"/>
+        </w:rPr>
+        <w:t xml:space="preserve"> transforms. To include a random contrast adjustment, we will add the </w:t>
+      </w:r>
+      <w:proofErr w:type="spellStart"/>
+      <w:r>
+        <w:rPr>
+          <w:rFonts w:ascii="Arial" w:eastAsia="Times New Roman" w:hAnsi="Arial" w:cs="Arial"/>
+          <w:color w:val="05192D"/>
+          <w:kern w:val="0"/>
+          <w:sz w:val="24"/>
+          <w:szCs w:val="24"/>
+          <w14:ligatures w14:val="none"/>
+        </w:rPr>
+        <w:t>RandomAutocontrast</w:t>
+      </w:r>
+      <w:proofErr w:type="spellEnd"/>
+      <w:r>
+        <w:rPr>
+          <w:rFonts w:ascii="Arial" w:eastAsia="Times New Roman" w:hAnsi="Arial" w:cs="Arial"/>
+          <w:color w:val="05192D"/>
+          <w:kern w:val="0"/>
+          <w:sz w:val="24"/>
+          <w:szCs w:val="24"/>
+          <w14:ligatures w14:val="none"/>
+        </w:rPr>
+        <w:t xml:space="preserve"> function to the list of transforms.</w:t>
+      </w:r>
+    </w:p>
+    <w:p>
+      <w:pPr>
+        <w:spacing w:after="120" w:line="240" w:lineRule="auto"/>
+        <w:rPr>
+          <w:rFonts w:ascii="Arial" w:eastAsia="Times New Roman" w:hAnsi="Arial" w:cs="Arial"/>
+          <w:color w:val="05192D"/>
+          <w:kern w:val="0"/>
+          <w:sz w:val="24"/>
+          <w:szCs w:val="24"/>
+          <w14:ligatures w14:val="none"/>
+        </w:rPr>
+      </w:pPr>
+    </w:p>
+    <w:p>
+      <w:pPr>
+        <w:spacing w:after="120" w:line="240" w:lineRule="auto"/>
+        <w:rPr>
+          <w:rFonts w:ascii="Arial" w:eastAsia="Times New Roman" w:hAnsi="Arial" w:cs="Arial"/>
+          <w:color w:val="05192D"/>
+          <w:kern w:val="0"/>
+          <w:sz w:val="24"/>
+          <w:szCs w:val="24"/>
+          <w14:ligatures w14:val="none"/>
+        </w:rPr>
+      </w:pPr>
+      <w:r>
+        <w:rPr>
+          <w:rFonts w:ascii="Arial" w:eastAsia="Times New Roman" w:hAnsi="Arial" w:cs="Arial"/>
+          <w:color w:val="05192D"/>
+          <w:kern w:val="0"/>
+          <w:sz w:val="24"/>
+          <w:szCs w:val="24"/>
+          <w14:ligatures w14:val="none"/>
+        </w:rPr>
+        <w:lastRenderedPageBreak/>
+        <w:drawing>
+          <wp:inline distT="0" distB="0" distL="0" distR="0" wp14:anchorId="13BC2D2B" wp14:editId="0B01EC31">
+            <wp:extent cx="5943600" cy="3070860"/>
+            <wp:effectExtent l="0" t="0" r="0" b="0"/>
+            <wp:docPr id="9" name="Picture 9"/>
+            <wp:cNvGraphicFramePr>
+              <a:graphicFrameLocks xmlns:a="http://schemas.openxmlformats.org/drawingml/2006/main" noChangeAspect="1"/>
+            </wp:cNvGraphicFramePr>
+            <a:graphic xmlns:a="http://schemas.openxmlformats.org/drawingml/2006/main">
+              <a:graphicData uri="http://schemas.openxmlformats.org/drawingml/2006/picture">
+                <pic:pic xmlns:pic="http://schemas.openxmlformats.org/drawingml/2006/picture">
+                  <pic:nvPicPr>
+                    <pic:cNvPr id="1" name=""/>
+                    <pic:cNvPicPr/>
+                  </pic:nvPicPr>
+                  <pic:blipFill>
+                    <a:blip r:embed="rId13"/>
+                    <a:stretch>
+                      <a:fillRect/>
+                    </a:stretch>
+                  </pic:blipFill>
+                  <pic:spPr>
+                    <a:xfrm>
+                      <a:off x="0" y="0"/>
+                      <a:ext cx="5943600" cy="3070860"/>
+                    </a:xfrm>
+                    <a:prstGeom prst="rect">
+                      <a:avLst/>
+                    </a:prstGeom>
+                  </pic:spPr>
+                </pic:pic>
+              </a:graphicData>
+            </a:graphic>
+          </wp:inline>
+        </w:drawing>
+      </w:r>
+    </w:p>
+    <w:p>
+      <w:pPr>
+        <w:spacing w:after="0" w:line="240" w:lineRule="auto"/>
+        <w:outlineLvl w:val="1"/>
+        <w:rPr>
+          <w:rFonts w:ascii="Arial" w:eastAsia="Times New Roman" w:hAnsi="Arial" w:cs="Arial"/>
+          <w:b/>
+          <w:bCs/>
+          <w:color w:val="05192D"/>
+          <w:kern w:val="0"/>
+          <w:sz w:val="24"/>
+          <w:szCs w:val="24"/>
+          <w14:ligatures w14:val="none"/>
+        </w:rPr>
+      </w:pPr>
+      <w:r>
+        <w:rPr>
+          <w:rFonts w:ascii="Arial" w:eastAsia="Times New Roman" w:hAnsi="Arial" w:cs="Arial"/>
+          <w:b/>
+          <w:bCs/>
+          <w:color w:val="05192D"/>
+          <w:kern w:val="0"/>
+          <w:sz w:val="24"/>
+          <w:szCs w:val="24"/>
+          <w14:ligatures w14:val="none"/>
+        </w:rPr>
+        <w:t>Cross-Entropy loss</w:t>
+      </w:r>
+    </w:p>
+    <w:p>
+      <w:pPr>
+        <w:spacing w:after="120" w:line="240" w:lineRule="auto"/>
+        <w:rPr>
+          <w:rFonts w:ascii="Arial" w:eastAsia="Times New Roman" w:hAnsi="Arial" w:cs="Arial"/>
+          <w:color w:val="05192D"/>
+          <w:kern w:val="0"/>
+          <w:sz w:val="24"/>
+          <w:szCs w:val="24"/>
+          <w14:ligatures w14:val="none"/>
+        </w:rPr>
+      </w:pPr>
+      <w:r>
+        <w:rPr>
+          <w:rFonts w:ascii="Arial" w:eastAsia="Times New Roman" w:hAnsi="Arial" w:cs="Arial"/>
+          <w:color w:val="05192D"/>
+          <w:kern w:val="0"/>
+          <w:sz w:val="24"/>
+          <w:szCs w:val="24"/>
+          <w14:ligatures w14:val="none"/>
+        </w:rPr>
+        <w:t xml:space="preserve">In the </w:t>
+      </w:r>
+      <w:proofErr w:type="gramStart"/>
+      <w:r>
+        <w:rPr>
+          <w:rFonts w:ascii="Arial" w:eastAsia="Times New Roman" w:hAnsi="Arial" w:cs="Arial"/>
+          <w:color w:val="05192D"/>
+          <w:kern w:val="0"/>
+          <w:sz w:val="24"/>
+          <w:szCs w:val="24"/>
+          <w14:ligatures w14:val="none"/>
+        </w:rPr>
+        <w:t>clouds</w:t>
+      </w:r>
+      <w:proofErr w:type="gramEnd"/>
+      <w:r>
+        <w:rPr>
+          <w:rFonts w:ascii="Arial" w:eastAsia="Times New Roman" w:hAnsi="Arial" w:cs="Arial"/>
+          <w:color w:val="05192D"/>
+          <w:kern w:val="0"/>
+          <w:sz w:val="24"/>
+          <w:szCs w:val="24"/>
+          <w14:ligatures w14:val="none"/>
+        </w:rPr>
+        <w:t xml:space="preserve"> dataset, we have seven different cloud types, which means this is a multi-class classification task. This calls for a different loss function than we used before. The model for water potability prediction we built before was solving a binary classification task, for which the BCE or binary cross-entropy loss function is appropriate. For multi-class classification, we will need to use the cross-entropy loss. It's available in </w:t>
+      </w:r>
+      <w:proofErr w:type="spellStart"/>
+      <w:r>
+        <w:rPr>
+          <w:rFonts w:ascii="Arial" w:eastAsia="Times New Roman" w:hAnsi="Arial" w:cs="Arial"/>
+          <w:color w:val="05192D"/>
+          <w:kern w:val="0"/>
+          <w:sz w:val="24"/>
+          <w:szCs w:val="24"/>
+          <w14:ligatures w14:val="none"/>
+        </w:rPr>
+        <w:t>PyTorch</w:t>
+      </w:r>
+      <w:proofErr w:type="spellEnd"/>
+      <w:r>
+        <w:rPr>
+          <w:rFonts w:ascii="Arial" w:eastAsia="Times New Roman" w:hAnsi="Arial" w:cs="Arial"/>
+          <w:color w:val="05192D"/>
+          <w:kern w:val="0"/>
+          <w:sz w:val="24"/>
+          <w:szCs w:val="24"/>
+          <w14:ligatures w14:val="none"/>
+        </w:rPr>
+        <w:t xml:space="preserve"> as </w:t>
+      </w:r>
+      <w:proofErr w:type="spellStart"/>
+      <w:proofErr w:type="gramStart"/>
+      <w:r>
+        <w:rPr>
+          <w:rFonts w:ascii="Arial" w:eastAsia="Times New Roman" w:hAnsi="Arial" w:cs="Arial"/>
+          <w:color w:val="05192D"/>
+          <w:kern w:val="0"/>
+          <w:sz w:val="24"/>
+          <w:szCs w:val="24"/>
+          <w14:ligatures w14:val="none"/>
+        </w:rPr>
+        <w:t>nn.CrossEntropyLoss</w:t>
+      </w:r>
+      <w:proofErr w:type="spellEnd"/>
+      <w:proofErr w:type="gramEnd"/>
+      <w:r>
+        <w:rPr>
+          <w:rFonts w:ascii="Arial" w:eastAsia="Times New Roman" w:hAnsi="Arial" w:cs="Arial"/>
+          <w:color w:val="05192D"/>
+          <w:kern w:val="0"/>
+          <w:sz w:val="24"/>
+          <w:szCs w:val="24"/>
+          <w14:ligatures w14:val="none"/>
+        </w:rPr>
+        <w:t>.</w:t>
+      </w:r>
+    </w:p>
+    <w:p>
+      <w:pPr>
+        <w:shd w:val="clear" w:color="auto" w:fill="F7F7FC"/>
+        <w:spacing w:after="0" w:line="240" w:lineRule="auto"/>
+        <w:outlineLvl w:val="1"/>
+        <w:rPr>
+          <w:rFonts w:ascii="Arial" w:eastAsia="Times New Roman" w:hAnsi="Arial" w:cs="Arial"/>
+          <w:b/>
+          <w:bCs/>
+          <w:color w:val="05192D"/>
+          <w:kern w:val="0"/>
+          <w:sz w:val="24"/>
+          <w:szCs w:val="24"/>
+          <w14:ligatures w14:val="none"/>
+        </w:rPr>
+      </w:pPr>
+      <w:r>
+        <w:rPr>
+          <w:rFonts w:ascii="Arial" w:eastAsia="Times New Roman" w:hAnsi="Arial" w:cs="Arial"/>
+          <w:b/>
+          <w:bCs/>
+          <w:color w:val="05192D"/>
+          <w:kern w:val="0"/>
+          <w:sz w:val="24"/>
+          <w:szCs w:val="24"/>
+          <w14:ligatures w14:val="none"/>
+        </w:rPr>
+        <w:t>Image classifier training loop</w:t>
+      </w:r>
+    </w:p>
+    <w:p>
+      <w:pPr>
+        <w:shd w:val="clear" w:color="auto" w:fill="F7F7FC"/>
+        <w:spacing w:after="120" w:line="240" w:lineRule="auto"/>
+        <w:rPr>
+          <w:rFonts w:ascii="Arial" w:eastAsia="Times New Roman" w:hAnsi="Arial" w:cs="Arial"/>
+          <w:color w:val="05192D"/>
+          <w:kern w:val="0"/>
+          <w:sz w:val="24"/>
+          <w:szCs w:val="24"/>
+          <w14:ligatures w14:val="none"/>
+        </w:rPr>
+      </w:pPr>
+      <w:r>
+        <w:rPr>
+          <w:rFonts w:ascii="Arial" w:eastAsia="Times New Roman" w:hAnsi="Arial" w:cs="Arial"/>
+          <w:color w:val="05192D"/>
+          <w:kern w:val="0"/>
+          <w:sz w:val="24"/>
+          <w:szCs w:val="24"/>
+          <w14:ligatures w14:val="none"/>
+        </w:rPr>
+        <w:t xml:space="preserve">Except for the new loss function, the training loop looks the same as before. We instantiate the model we have </w:t>
+      </w:r>
+      <w:proofErr w:type="spellStart"/>
+      <w:r>
+        <w:rPr>
+          <w:rFonts w:ascii="Arial" w:eastAsia="Times New Roman" w:hAnsi="Arial" w:cs="Arial"/>
+          <w:color w:val="05192D"/>
+          <w:kern w:val="0"/>
+          <w:sz w:val="24"/>
+          <w:szCs w:val="24"/>
+          <w14:ligatures w14:val="none"/>
+        </w:rPr>
+        <w:t>build</w:t>
+      </w:r>
+      <w:proofErr w:type="spellEnd"/>
+      <w:r>
+        <w:rPr>
+          <w:rFonts w:ascii="Arial" w:eastAsia="Times New Roman" w:hAnsi="Arial" w:cs="Arial"/>
+          <w:color w:val="05192D"/>
+          <w:kern w:val="0"/>
+          <w:sz w:val="24"/>
+          <w:szCs w:val="24"/>
+          <w14:ligatures w14:val="none"/>
+        </w:rPr>
+        <w:t xml:space="preserve"> with seven classes and set up the cross-entropy loss and the Adam optimizer. Then, we iterate over the epochs and training batches and perform the usual sequence of steps for each batch.</w:t>
+      </w:r>
+    </w:p>
+    <w:p>
+      <w:r>
+        <w:drawing>
+          <wp:anchor distT="0" distB="0" distL="114300" distR="114300" simplePos="0" relativeHeight="251662336" behindDoc="0" locked="0" layoutInCell="1" allowOverlap="1" wp14:anchorId="55CF6D35" wp14:editId="35EAC004">
+            <wp:simplePos x="0" y="0"/>
+            <wp:positionH relativeFrom="column">
+              <wp:posOffset>-76200</wp:posOffset>
+            </wp:positionH>
+            <wp:positionV relativeFrom="paragraph">
+              <wp:posOffset>215265</wp:posOffset>
+            </wp:positionV>
+            <wp:extent cx="5943600" cy="2924175"/>
+            <wp:effectExtent l="0" t="0" r="0" b="9525"/>
+            <wp:wrapNone/>
+            <wp:docPr id="10" name="Picture 10"/>
+            <wp:cNvGraphicFramePr>
+              <a:graphicFrameLocks xmlns:a="http://schemas.openxmlformats.org/drawingml/2006/main" noChangeAspect="1"/>
+            </wp:cNvGraphicFramePr>
+            <a:graphic xmlns:a="http://schemas.openxmlformats.org/drawingml/2006/main">
+              <a:graphicData uri="http://schemas.openxmlformats.org/drawingml/2006/picture">
+                <pic:pic xmlns:pic="http://schemas.openxmlformats.org/drawingml/2006/picture">
+                  <pic:nvPicPr>
+                    <pic:cNvPr id="1" name=""/>
+                    <pic:cNvPicPr/>
+                  </pic:nvPicPr>
+                  <pic:blipFill>
+                    <a:blip r:embed="rId14">
+                      <a:extLst>
+                        <a:ext uri="{28A0092B-C50C-407E-A947-70E740481C1C}">
+                          <a14:useLocalDpi xmlns:a14="http://schemas.microsoft.com/office/drawing/2010/main" val="0"/>
+                        </a:ext>
+                      </a:extLst>
+                    </a:blip>
+                    <a:stretch>
+                      <a:fillRect/>
+                    </a:stretch>
+                  </pic:blipFill>
+                  <pic:spPr>
+                    <a:xfrm>
+                      <a:off x="0" y="0"/>
+                      <a:ext cx="5943600" cy="2924175"/>
+                    </a:xfrm>
+                    <a:prstGeom prst="rect">
+                      <a:avLst/>
+                    </a:prstGeom>
+                  </pic:spPr>
+                </pic:pic>
+              </a:graphicData>
+            </a:graphic>
+          </wp:anchor>
+        </w:drawing>
+      </w:r>
+    </w:p>
+    <w:p>
+      <w:r>
+        <w:br w:type="page"/>
+      </w:r>
+    </w:p>
+    <w:p/>
     <w:sectPr>
       <w:pgSz w:w="12240" w:h="15840"/>
       <w:pgMar w:top="1440" w:right="1440" w:bottom="1440" w:left="1440" w:header="720" w:footer="720" w:gutter="0"/>

--- a/Pytorch_Intermediate_Intro_to_ML/Handling images with PyTorch.docx
+++ b/Pytorch_Intermediate_Intro_to_ML/Handling images with PyTorch.docx
@@ -1806,6 +1806,7 @@
       <w:r>
         <w:rPr>
           <w:rFonts w:ascii="Arial" w:eastAsia="Times New Roman" w:hAnsi="Arial" w:cs="Arial"/>
+          <w:noProof/>
           <w:color w:val="05192D"/>
           <w:kern w:val="0"/>
           <w:sz w:val="24"/>
@@ -1954,6 +1955,7 @@
       <w:r>
         <w:rPr>
           <w:rFonts w:ascii="Arial" w:eastAsia="Times New Roman" w:hAnsi="Arial" w:cs="Arial"/>
+          <w:noProof/>
           <w:color w:val="05192D"/>
           <w:kern w:val="0"/>
           <w:sz w:val="24"/>
@@ -2297,6 +2299,7 @@
       <w:r>
         <w:rPr>
           <w:rFonts w:ascii="Arial" w:eastAsia="Times New Roman" w:hAnsi="Arial" w:cs="Arial"/>
+          <w:noProof/>
           <w:color w:val="05192D"/>
           <w:kern w:val="0"/>
           <w:sz w:val="24"/>
@@ -2432,6 +2435,7 @@
       <w:r>
         <w:rPr>
           <w:rFonts w:ascii="Arial" w:eastAsia="Times New Roman" w:hAnsi="Arial" w:cs="Arial"/>
+          <w:noProof/>
           <w:color w:val="05192D"/>
           <w:kern w:val="0"/>
           <w:sz w:val="24"/>
@@ -2624,6 +2628,9 @@
         <w:t>And the last pooling halves height and width again, giving us 64 by 16 by 16.</w:t>
       </w:r>
       <w:r>
+        <w:rPr>
+          <w:noProof/>
+        </w:rPr>
         <w:drawing>
           <wp:anchor distT="0" distB="0" distL="114300" distR="114300" simplePos="0" relativeHeight="251661312" behindDoc="0" locked="0" layoutInCell="1" allowOverlap="1" wp14:anchorId="71706884" wp14:editId="08EF05E3">
             <wp:simplePos x="0" y="0"/>
@@ -3205,6 +3212,7 @@
       <w:r>
         <w:rPr>
           <w:rFonts w:ascii="Arial" w:eastAsia="Times New Roman" w:hAnsi="Arial" w:cs="Arial"/>
+          <w:noProof/>
           <w:color w:val="05192D"/>
           <w:kern w:val="0"/>
           <w:sz w:val="24"/>
@@ -3457,8 +3465,11 @@
     </w:p>
     <w:p>
       <w:r>
+        <w:rPr>
+          <w:noProof/>
+        </w:rPr>
         <w:drawing>
-          <wp:anchor distT="0" distB="0" distL="114300" distR="114300" simplePos="0" relativeHeight="251662336" behindDoc="0" locked="0" layoutInCell="1" allowOverlap="1" wp14:anchorId="55CF6D35" wp14:editId="35EAC004">
+          <wp:anchor distT="0" distB="0" distL="114300" distR="114300" simplePos="0" relativeHeight="251662336" behindDoc="0" locked="0" layoutInCell="1" allowOverlap="1" wp14:anchorId="55CF6D35" wp14:editId="0A504BCA">
             <wp:simplePos x="0" y="0"/>
             <wp:positionH relativeFrom="column">
               <wp:posOffset>-76200</wp:posOffset>
@@ -3513,7 +3524,1400 @@
         <w:br w:type="page"/>
       </w:r>
     </w:p>
-    <w:p/>
+    <w:p>
+      <w:pPr>
+        <w:pStyle w:val="Heading1"/>
+        <w:shd w:val="clear" w:color="auto" w:fill="F7F7FC"/>
+        <w:spacing w:before="60" w:after="60"/>
+        <w:rPr>
+          <w:rFonts w:ascii="Arial" w:hAnsi="Arial" w:cs="Arial"/>
+          <w:b/>
+          <w:bCs/>
+          <w:color w:val="05192D"/>
+          <w:sz w:val="48"/>
+          <w:szCs w:val="48"/>
+          <w:u w:val="single"/>
+        </w:rPr>
+      </w:pPr>
+      <w:r>
+        <w:rPr>
+          <w:rFonts w:ascii="Arial" w:hAnsi="Arial" w:cs="Arial"/>
+          <w:b/>
+          <w:bCs/>
+          <w:color w:val="05192D"/>
+          <w:sz w:val="48"/>
+          <w:szCs w:val="48"/>
+          <w:u w:val="single"/>
+        </w:rPr>
+        <w:lastRenderedPageBreak/>
+        <w:t>Evaluating image classifiers</w:t>
+      </w:r>
+    </w:p>
+    <w:p>
+      <w:pPr>
+        <w:shd w:val="clear" w:color="auto" w:fill="F7F7FC"/>
+        <w:spacing w:after="0" w:line="240" w:lineRule="auto"/>
+        <w:outlineLvl w:val="1"/>
+        <w:rPr>
+          <w:rFonts w:ascii="Arial" w:eastAsia="Times New Roman" w:hAnsi="Arial" w:cs="Arial"/>
+          <w:b/>
+          <w:bCs/>
+          <w:color w:val="05192D"/>
+          <w:kern w:val="0"/>
+          <w:sz w:val="24"/>
+          <w:szCs w:val="24"/>
+          <w14:ligatures w14:val="none"/>
+        </w:rPr>
+      </w:pPr>
+    </w:p>
+    <w:p>
+      <w:pPr>
+        <w:shd w:val="clear" w:color="auto" w:fill="F7F7FC"/>
+        <w:spacing w:after="0" w:line="240" w:lineRule="auto"/>
+        <w:outlineLvl w:val="1"/>
+        <w:rPr>
+          <w:rFonts w:ascii="Arial" w:eastAsia="Times New Roman" w:hAnsi="Arial" w:cs="Arial"/>
+          <w:b/>
+          <w:bCs/>
+          <w:color w:val="05192D"/>
+          <w:kern w:val="0"/>
+          <w:sz w:val="24"/>
+          <w:szCs w:val="24"/>
+          <w14:ligatures w14:val="none"/>
+        </w:rPr>
+      </w:pPr>
+      <w:r>
+        <w:rPr>
+          <w:rFonts w:ascii="Arial" w:eastAsia="Times New Roman" w:hAnsi="Arial" w:cs="Arial"/>
+          <w:b/>
+          <w:bCs/>
+          <w:color w:val="05192D"/>
+          <w:kern w:val="0"/>
+          <w:sz w:val="24"/>
+          <w:szCs w:val="24"/>
+          <w14:ligatures w14:val="none"/>
+        </w:rPr>
+        <w:t>Data augmentation at test time</w:t>
+      </w:r>
+    </w:p>
+    <w:p>
+      <w:pPr>
+        <w:shd w:val="clear" w:color="auto" w:fill="F7F7FC"/>
+        <w:spacing w:after="120" w:line="240" w:lineRule="auto"/>
+        <w:rPr>
+          <w:rFonts w:ascii="Arial" w:eastAsia="Times New Roman" w:hAnsi="Arial" w:cs="Arial"/>
+          <w:color w:val="05192D"/>
+          <w:kern w:val="0"/>
+          <w:sz w:val="24"/>
+          <w:szCs w:val="24"/>
+          <w14:ligatures w14:val="none"/>
+        </w:rPr>
+      </w:pPr>
+      <w:r>
+        <w:rPr>
+          <w:rFonts w:ascii="Arial" w:eastAsia="Times New Roman" w:hAnsi="Arial" w:cs="Arial"/>
+          <w:color w:val="05192D"/>
+          <w:kern w:val="0"/>
+          <w:sz w:val="24"/>
+          <w:szCs w:val="24"/>
+          <w14:ligatures w14:val="none"/>
+        </w:rPr>
+        <w:t xml:space="preserve">First, we need to prepare the Dataset and </w:t>
+      </w:r>
+      <w:proofErr w:type="spellStart"/>
+      <w:r>
+        <w:rPr>
+          <w:rFonts w:ascii="Arial" w:eastAsia="Times New Roman" w:hAnsi="Arial" w:cs="Arial"/>
+          <w:color w:val="05192D"/>
+          <w:kern w:val="0"/>
+          <w:sz w:val="24"/>
+          <w:szCs w:val="24"/>
+          <w14:ligatures w14:val="none"/>
+        </w:rPr>
+        <w:t>DataLoader</w:t>
+      </w:r>
+      <w:proofErr w:type="spellEnd"/>
+      <w:r>
+        <w:rPr>
+          <w:rFonts w:ascii="Arial" w:eastAsia="Times New Roman" w:hAnsi="Arial" w:cs="Arial"/>
+          <w:color w:val="05192D"/>
+          <w:kern w:val="0"/>
+          <w:sz w:val="24"/>
+          <w:szCs w:val="24"/>
+          <w14:ligatures w14:val="none"/>
+        </w:rPr>
+        <w:t xml:space="preserve"> for test data. But what about data augmentation? Previously we defined the training dataset passing it training transforms, including our augmentation techniques. For test data, we need to define separate transforms without data augmentation! We only keep parsing to tensor and resizing. This is because we want the model to predict a specific test image, not a random transformation of it.</w:t>
+      </w:r>
+    </w:p>
+    <w:p>
+      <w:pPr>
+        <w:spacing w:after="0" w:line="240" w:lineRule="auto"/>
+        <w:outlineLvl w:val="1"/>
+        <w:rPr>
+          <w:rFonts w:ascii="Arial" w:eastAsia="Times New Roman" w:hAnsi="Arial" w:cs="Arial"/>
+          <w:b/>
+          <w:bCs/>
+          <w:color w:val="05192D"/>
+          <w:kern w:val="0"/>
+          <w:sz w:val="24"/>
+          <w:szCs w:val="24"/>
+          <w14:ligatures w14:val="none"/>
+        </w:rPr>
+      </w:pPr>
+      <w:r>
+        <w:rPr>
+          <w:rFonts w:ascii="Arial" w:eastAsia="Times New Roman" w:hAnsi="Arial" w:cs="Arial"/>
+          <w:b/>
+          <w:bCs/>
+          <w:color w:val="05192D"/>
+          <w:kern w:val="0"/>
+          <w:sz w:val="24"/>
+          <w:szCs w:val="24"/>
+          <w14:ligatures w14:val="none"/>
+        </w:rPr>
+        <w:drawing>
+          <wp:inline distT="0" distB="0" distL="0" distR="0" wp14:anchorId="14A3CB04" wp14:editId="3524E276">
+            <wp:extent cx="5943600" cy="2653665"/>
+            <wp:effectExtent l="0" t="0" r="0" b="0"/>
+            <wp:docPr id="11" name="Picture 11"/>
+            <wp:cNvGraphicFramePr>
+              <a:graphicFrameLocks xmlns:a="http://schemas.openxmlformats.org/drawingml/2006/main" noChangeAspect="1"/>
+            </wp:cNvGraphicFramePr>
+            <a:graphic xmlns:a="http://schemas.openxmlformats.org/drawingml/2006/main">
+              <a:graphicData uri="http://schemas.openxmlformats.org/drawingml/2006/picture">
+                <pic:pic xmlns:pic="http://schemas.openxmlformats.org/drawingml/2006/picture">
+                  <pic:nvPicPr>
+                    <pic:cNvPr id="1" name=""/>
+                    <pic:cNvPicPr/>
+                  </pic:nvPicPr>
+                  <pic:blipFill>
+                    <a:blip r:embed="rId15"/>
+                    <a:stretch>
+                      <a:fillRect/>
+                    </a:stretch>
+                  </pic:blipFill>
+                  <pic:spPr>
+                    <a:xfrm>
+                      <a:off x="0" y="0"/>
+                      <a:ext cx="5943600" cy="2653665"/>
+                    </a:xfrm>
+                    <a:prstGeom prst="rect">
+                      <a:avLst/>
+                    </a:prstGeom>
+                  </pic:spPr>
+                </pic:pic>
+              </a:graphicData>
+            </a:graphic>
+          </wp:inline>
+        </w:drawing>
+      </w:r>
+    </w:p>
+    <w:p>
+      <w:pPr>
+        <w:spacing w:after="0" w:line="240" w:lineRule="auto"/>
+        <w:outlineLvl w:val="1"/>
+        <w:rPr>
+          <w:rFonts w:ascii="Arial" w:eastAsia="Times New Roman" w:hAnsi="Arial" w:cs="Arial"/>
+          <w:b/>
+          <w:bCs/>
+          <w:color w:val="05192D"/>
+          <w:kern w:val="0"/>
+          <w:sz w:val="24"/>
+          <w:szCs w:val="24"/>
+          <w14:ligatures w14:val="none"/>
+        </w:rPr>
+      </w:pPr>
+    </w:p>
+    <w:p>
+      <w:pPr>
+        <w:spacing w:after="0" w:line="240" w:lineRule="auto"/>
+        <w:outlineLvl w:val="1"/>
+        <w:rPr>
+          <w:rFonts w:ascii="Arial" w:eastAsia="Times New Roman" w:hAnsi="Arial" w:cs="Arial"/>
+          <w:b/>
+          <w:bCs/>
+          <w:color w:val="05192D"/>
+          <w:kern w:val="0"/>
+          <w:sz w:val="24"/>
+          <w:szCs w:val="24"/>
+          <w14:ligatures w14:val="none"/>
+        </w:rPr>
+      </w:pPr>
+      <w:r>
+        <w:rPr>
+          <w:rFonts w:ascii="Arial" w:eastAsia="Times New Roman" w:hAnsi="Arial" w:cs="Arial"/>
+          <w:b/>
+          <w:bCs/>
+          <w:color w:val="05192D"/>
+          <w:kern w:val="0"/>
+          <w:sz w:val="24"/>
+          <w:szCs w:val="24"/>
+          <w14:ligatures w14:val="none"/>
+        </w:rPr>
+        <w:t>Precision &amp; Recall: binary classification</w:t>
+      </w:r>
+    </w:p>
+    <w:p>
+      <w:pPr>
+        <w:spacing w:after="120" w:line="240" w:lineRule="auto"/>
+        <w:rPr>
+          <w:rFonts w:ascii="Arial" w:eastAsia="Times New Roman" w:hAnsi="Arial" w:cs="Arial"/>
+          <w:color w:val="05192D"/>
+          <w:kern w:val="0"/>
+          <w:sz w:val="24"/>
+          <w:szCs w:val="24"/>
+          <w14:ligatures w14:val="none"/>
+        </w:rPr>
+      </w:pPr>
+      <w:r>
+        <w:rPr>
+          <w:rFonts w:ascii="Arial" w:eastAsia="Times New Roman" w:hAnsi="Arial" w:cs="Arial"/>
+          <w:color w:val="05192D"/>
+          <w:kern w:val="0"/>
+          <w:sz w:val="24"/>
+          <w:szCs w:val="24"/>
+          <w14:ligatures w14:val="none"/>
+        </w:rPr>
+        <w:t>Previously, we evaluated a model based on its accuracy, which looks at the frequency of correct predictions. Let's review other metrics. In binary classification, precision is the fraction of correct positive predictions, while recall is the fraction of all positive examples that were correctly predicted.</w:t>
+      </w:r>
+    </w:p>
+    <w:p>
+      <w:pPr>
+        <w:spacing w:after="120" w:line="240" w:lineRule="auto"/>
+        <w:rPr>
+          <w:rFonts w:ascii="Arial" w:eastAsia="Times New Roman" w:hAnsi="Arial" w:cs="Arial"/>
+          <w:color w:val="05192D"/>
+          <w:kern w:val="0"/>
+          <w:sz w:val="24"/>
+          <w:szCs w:val="24"/>
+          <w14:ligatures w14:val="none"/>
+        </w:rPr>
+      </w:pPr>
+      <w:r>
+        <w:rPr>
+          <w:rFonts w:ascii="Arial" w:eastAsia="Times New Roman" w:hAnsi="Arial" w:cs="Arial"/>
+          <w:color w:val="05192D"/>
+          <w:kern w:val="0"/>
+          <w:sz w:val="24"/>
+          <w:szCs w:val="24"/>
+          <w14:ligatures w14:val="none"/>
+        </w:rPr>
+        <w:drawing>
+          <wp:anchor distT="0" distB="0" distL="114300" distR="114300" simplePos="0" relativeHeight="251663360" behindDoc="0" locked="0" layoutInCell="1" allowOverlap="1" wp14:anchorId="1D2CC386" wp14:editId="6BCE6CA7">
+            <wp:simplePos x="0" y="0"/>
+            <wp:positionH relativeFrom="column">
+              <wp:posOffset>0</wp:posOffset>
+            </wp:positionH>
+            <wp:positionV relativeFrom="paragraph">
+              <wp:posOffset>172085</wp:posOffset>
+            </wp:positionV>
+            <wp:extent cx="5943600" cy="2736850"/>
+            <wp:effectExtent l="0" t="0" r="0" b="6350"/>
+            <wp:wrapNone/>
+            <wp:docPr id="12" name="Picture 12"/>
+            <wp:cNvGraphicFramePr>
+              <a:graphicFrameLocks xmlns:a="http://schemas.openxmlformats.org/drawingml/2006/main" noChangeAspect="1"/>
+            </wp:cNvGraphicFramePr>
+            <a:graphic xmlns:a="http://schemas.openxmlformats.org/drawingml/2006/main">
+              <a:graphicData uri="http://schemas.openxmlformats.org/drawingml/2006/picture">
+                <pic:pic xmlns:pic="http://schemas.openxmlformats.org/drawingml/2006/picture">
+                  <pic:nvPicPr>
+                    <pic:cNvPr id="1" name=""/>
+                    <pic:cNvPicPr/>
+                  </pic:nvPicPr>
+                  <pic:blipFill>
+                    <a:blip r:embed="rId16">
+                      <a:extLst>
+                        <a:ext uri="{28A0092B-C50C-407E-A947-70E740481C1C}">
+                          <a14:useLocalDpi xmlns:a14="http://schemas.microsoft.com/office/drawing/2010/main" val="0"/>
+                        </a:ext>
+                      </a:extLst>
+                    </a:blip>
+                    <a:stretch>
+                      <a:fillRect/>
+                    </a:stretch>
+                  </pic:blipFill>
+                  <pic:spPr>
+                    <a:xfrm>
+                      <a:off x="0" y="0"/>
+                      <a:ext cx="5943600" cy="2736850"/>
+                    </a:xfrm>
+                    <a:prstGeom prst="rect">
+                      <a:avLst/>
+                    </a:prstGeom>
+                  </pic:spPr>
+                </pic:pic>
+              </a:graphicData>
+            </a:graphic>
+          </wp:anchor>
+        </w:drawing>
+      </w:r>
+    </w:p>
+    <w:p>
+      <w:pPr>
+        <w:spacing w:after="120" w:line="240" w:lineRule="auto"/>
+        <w:rPr>
+          <w:rFonts w:ascii="Arial" w:eastAsia="Times New Roman" w:hAnsi="Arial" w:cs="Arial"/>
+          <w:color w:val="05192D"/>
+          <w:kern w:val="0"/>
+          <w:sz w:val="24"/>
+          <w:szCs w:val="24"/>
+          <w14:ligatures w14:val="none"/>
+        </w:rPr>
+      </w:pPr>
+    </w:p>
+    <w:p>
+      <w:pPr>
+        <w:spacing w:after="120" w:line="240" w:lineRule="auto"/>
+        <w:rPr>
+          <w:rFonts w:ascii="Arial" w:eastAsia="Times New Roman" w:hAnsi="Arial" w:cs="Arial"/>
+          <w:color w:val="05192D"/>
+          <w:kern w:val="0"/>
+          <w:sz w:val="24"/>
+          <w:szCs w:val="24"/>
+          <w14:ligatures w14:val="none"/>
+        </w:rPr>
+      </w:pPr>
+    </w:p>
+    <w:p>
+      <w:pPr>
+        <w:spacing w:after="120" w:line="240" w:lineRule="auto"/>
+        <w:rPr>
+          <w:rFonts w:ascii="Arial" w:eastAsia="Times New Roman" w:hAnsi="Arial" w:cs="Arial"/>
+          <w:color w:val="05192D"/>
+          <w:kern w:val="0"/>
+          <w:sz w:val="24"/>
+          <w:szCs w:val="24"/>
+          <w14:ligatures w14:val="none"/>
+        </w:rPr>
+      </w:pPr>
+    </w:p>
+    <w:p>
+      <w:pPr>
+        <w:spacing w:after="120" w:line="240" w:lineRule="auto"/>
+        <w:rPr>
+          <w:rFonts w:ascii="Arial" w:eastAsia="Times New Roman" w:hAnsi="Arial" w:cs="Arial"/>
+          <w:color w:val="05192D"/>
+          <w:kern w:val="0"/>
+          <w:sz w:val="24"/>
+          <w:szCs w:val="24"/>
+          <w14:ligatures w14:val="none"/>
+        </w:rPr>
+      </w:pPr>
+    </w:p>
+    <w:p>
+      <w:pPr>
+        <w:spacing w:after="120" w:line="240" w:lineRule="auto"/>
+        <w:rPr>
+          <w:rFonts w:ascii="Arial" w:eastAsia="Times New Roman" w:hAnsi="Arial" w:cs="Arial"/>
+          <w:color w:val="05192D"/>
+          <w:kern w:val="0"/>
+          <w:sz w:val="24"/>
+          <w:szCs w:val="24"/>
+          <w14:ligatures w14:val="none"/>
+        </w:rPr>
+      </w:pPr>
+    </w:p>
+    <w:p>
+      <w:pPr>
+        <w:spacing w:after="120" w:line="240" w:lineRule="auto"/>
+        <w:rPr>
+          <w:rFonts w:ascii="Arial" w:eastAsia="Times New Roman" w:hAnsi="Arial" w:cs="Arial"/>
+          <w:color w:val="05192D"/>
+          <w:kern w:val="0"/>
+          <w:sz w:val="24"/>
+          <w:szCs w:val="24"/>
+          <w14:ligatures w14:val="none"/>
+        </w:rPr>
+      </w:pPr>
+    </w:p>
+    <w:p>
+      <w:pPr>
+        <w:spacing w:after="120" w:line="240" w:lineRule="auto"/>
+        <w:rPr>
+          <w:rFonts w:ascii="Arial" w:eastAsia="Times New Roman" w:hAnsi="Arial" w:cs="Arial"/>
+          <w:color w:val="05192D"/>
+          <w:kern w:val="0"/>
+          <w:sz w:val="24"/>
+          <w:szCs w:val="24"/>
+          <w14:ligatures w14:val="none"/>
+        </w:rPr>
+      </w:pPr>
+    </w:p>
+    <w:p>
+      <w:pPr>
+        <w:spacing w:after="120" w:line="240" w:lineRule="auto"/>
+        <w:rPr>
+          <w:rFonts w:ascii="Arial" w:eastAsia="Times New Roman" w:hAnsi="Arial" w:cs="Arial"/>
+          <w:color w:val="05192D"/>
+          <w:kern w:val="0"/>
+          <w:sz w:val="24"/>
+          <w:szCs w:val="24"/>
+          <w14:ligatures w14:val="none"/>
+        </w:rPr>
+      </w:pPr>
+    </w:p>
+    <w:p>
+      <w:pPr>
+        <w:spacing w:after="0" w:line="240" w:lineRule="auto"/>
+        <w:outlineLvl w:val="1"/>
+        <w:rPr>
+          <w:rFonts w:ascii="Arial" w:eastAsia="Times New Roman" w:hAnsi="Arial" w:cs="Arial"/>
+          <w:color w:val="05192D"/>
+          <w:kern w:val="0"/>
+          <w:sz w:val="24"/>
+          <w:szCs w:val="24"/>
+          <w14:ligatures w14:val="none"/>
+        </w:rPr>
+      </w:pPr>
+    </w:p>
+    <w:p>
+      <w:pPr>
+        <w:spacing w:after="0" w:line="240" w:lineRule="auto"/>
+        <w:outlineLvl w:val="1"/>
+        <w:rPr>
+          <w:rFonts w:ascii="Arial" w:eastAsia="Times New Roman" w:hAnsi="Arial" w:cs="Arial"/>
+          <w:b/>
+          <w:bCs/>
+          <w:color w:val="05192D"/>
+          <w:kern w:val="0"/>
+          <w:sz w:val="24"/>
+          <w:szCs w:val="24"/>
+          <w14:ligatures w14:val="none"/>
+        </w:rPr>
+      </w:pPr>
+      <w:r>
+        <w:rPr>
+          <w:rFonts w:ascii="Arial" w:eastAsia="Times New Roman" w:hAnsi="Arial" w:cs="Arial"/>
+          <w:b/>
+          <w:bCs/>
+          <w:color w:val="05192D"/>
+          <w:kern w:val="0"/>
+          <w:sz w:val="24"/>
+          <w:szCs w:val="24"/>
+          <w14:ligatures w14:val="none"/>
+        </w:rPr>
+        <w:lastRenderedPageBreak/>
+        <w:t>Precision &amp; Recall: multi-class classification</w:t>
+      </w:r>
+    </w:p>
+    <w:p>
+      <w:pPr>
+        <w:spacing w:after="120" w:line="240" w:lineRule="auto"/>
+        <w:rPr>
+          <w:rFonts w:ascii="Arial" w:eastAsia="Times New Roman" w:hAnsi="Arial" w:cs="Arial"/>
+          <w:color w:val="05192D"/>
+          <w:kern w:val="0"/>
+          <w:sz w:val="24"/>
+          <w:szCs w:val="24"/>
+          <w14:ligatures w14:val="none"/>
+        </w:rPr>
+      </w:pPr>
+      <w:r>
+        <w:rPr>
+          <w:rFonts w:ascii="Arial" w:eastAsia="Times New Roman" w:hAnsi="Arial" w:cs="Arial"/>
+          <w:color w:val="05192D"/>
+          <w:kern w:val="0"/>
+          <w:sz w:val="24"/>
+          <w:szCs w:val="24"/>
+          <w14:ligatures w14:val="none"/>
+        </w:rPr>
+        <w:t>For multi-class classification, we can get a separate recall and precision score for each class. For example, precision of the cumulus cloud class will be the fraction of cumulus-predictions that were correct, and the recall for the cumulus class will be the fraction of all cumulus clouds examples that were correctly predicted by the model.</w:t>
+      </w:r>
+    </w:p>
+    <w:p>
+      <w:pPr>
+        <w:spacing w:after="0" w:line="240" w:lineRule="auto"/>
+        <w:outlineLvl w:val="1"/>
+        <w:rPr>
+          <w:rFonts w:ascii="Arial" w:eastAsia="Times New Roman" w:hAnsi="Arial" w:cs="Arial"/>
+          <w:b/>
+          <w:bCs/>
+          <w:color w:val="05192D"/>
+          <w:kern w:val="0"/>
+          <w:sz w:val="24"/>
+          <w:szCs w:val="24"/>
+          <w14:ligatures w14:val="none"/>
+        </w:rPr>
+      </w:pPr>
+      <w:r>
+        <w:rPr>
+          <w:rFonts w:ascii="Arial" w:eastAsia="Times New Roman" w:hAnsi="Arial" w:cs="Arial"/>
+          <w:b/>
+          <w:bCs/>
+          <w:color w:val="05192D"/>
+          <w:kern w:val="0"/>
+          <w:sz w:val="24"/>
+          <w:szCs w:val="24"/>
+          <w14:ligatures w14:val="none"/>
+        </w:rPr>
+        <w:t>Averaging multi-class metrics</w:t>
+      </w:r>
+    </w:p>
+    <w:p>
+      <w:pPr>
+        <w:spacing w:after="120" w:line="240" w:lineRule="auto"/>
+        <w:rPr>
+          <w:rFonts w:ascii="Arial" w:eastAsia="Times New Roman" w:hAnsi="Arial" w:cs="Arial"/>
+          <w:color w:val="05192D"/>
+          <w:kern w:val="0"/>
+          <w:sz w:val="24"/>
+          <w:szCs w:val="24"/>
+          <w14:ligatures w14:val="none"/>
+        </w:rPr>
+      </w:pPr>
+      <w:r>
+        <w:rPr>
+          <w:rFonts w:ascii="Arial" w:eastAsia="Times New Roman" w:hAnsi="Arial" w:cs="Arial"/>
+          <w:color w:val="05192D"/>
+          <w:kern w:val="0"/>
+          <w:sz w:val="24"/>
+          <w:szCs w:val="24"/>
+          <w14:ligatures w14:val="none"/>
+        </w:rPr>
+        <w:t xml:space="preserve">With 7 cloud classes, we have 7 precision and 7 recall scores. We can analyze them individually for each class or aggregate them. There are three ways to do so. Micro average calculates the precision and recall globally by counting the total true positives, false positives, and false negatives across all classes. It then computes the precision and recall using these aggregated values. Macro average computes the precision and recall for each class independently and takes the mean across all classes. Each class contributes equally to </w:t>
+      </w:r>
+      <w:proofErr w:type="gramStart"/>
+      <w:r>
+        <w:rPr>
+          <w:rFonts w:ascii="Arial" w:eastAsia="Times New Roman" w:hAnsi="Arial" w:cs="Arial"/>
+          <w:color w:val="05192D"/>
+          <w:kern w:val="0"/>
+          <w:sz w:val="24"/>
+          <w:szCs w:val="24"/>
+          <w14:ligatures w14:val="none"/>
+        </w:rPr>
+        <w:t>the final result</w:t>
+      </w:r>
+      <w:proofErr w:type="gramEnd"/>
+      <w:r>
+        <w:rPr>
+          <w:rFonts w:ascii="Arial" w:eastAsia="Times New Roman" w:hAnsi="Arial" w:cs="Arial"/>
+          <w:color w:val="05192D"/>
+          <w:kern w:val="0"/>
+          <w:sz w:val="24"/>
+          <w:szCs w:val="24"/>
+          <w14:ligatures w14:val="none"/>
+        </w:rPr>
+        <w:t xml:space="preserve">, regardless of its size. Weighted average calculates the precision and recall for each class independently and takes the weighted mean across all classes. The weight applied is proportional to the number of samples in each class. Larger classes have a greater impact on </w:t>
+      </w:r>
+      <w:proofErr w:type="gramStart"/>
+      <w:r>
+        <w:rPr>
+          <w:rFonts w:ascii="Arial" w:eastAsia="Times New Roman" w:hAnsi="Arial" w:cs="Arial"/>
+          <w:color w:val="05192D"/>
+          <w:kern w:val="0"/>
+          <w:sz w:val="24"/>
+          <w:szCs w:val="24"/>
+          <w14:ligatures w14:val="none"/>
+        </w:rPr>
+        <w:t>the final result</w:t>
+      </w:r>
+      <w:proofErr w:type="gramEnd"/>
+      <w:r>
+        <w:rPr>
+          <w:rFonts w:ascii="Arial" w:eastAsia="Times New Roman" w:hAnsi="Arial" w:cs="Arial"/>
+          <w:color w:val="05192D"/>
+          <w:kern w:val="0"/>
+          <w:sz w:val="24"/>
+          <w:szCs w:val="24"/>
+          <w14:ligatures w14:val="none"/>
+        </w:rPr>
+        <w:t>.</w:t>
+      </w:r>
+    </w:p>
+    <w:p>
+      <w:pPr>
+        <w:spacing w:after="120" w:line="240" w:lineRule="auto"/>
+        <w:rPr>
+          <w:rFonts w:ascii="Arial" w:eastAsia="Times New Roman" w:hAnsi="Arial" w:cs="Arial"/>
+          <w:color w:val="05192D"/>
+          <w:kern w:val="0"/>
+          <w:sz w:val="24"/>
+          <w:szCs w:val="24"/>
+          <w14:ligatures w14:val="none"/>
+        </w:rPr>
+      </w:pPr>
+      <w:r>
+        <w:rPr>
+          <w:rFonts w:ascii="Arial" w:eastAsia="Times New Roman" w:hAnsi="Arial" w:cs="Arial"/>
+          <w:color w:val="05192D"/>
+          <w:kern w:val="0"/>
+          <w:sz w:val="24"/>
+          <w:szCs w:val="24"/>
+          <w14:ligatures w14:val="none"/>
+        </w:rPr>
+        <w:t xml:space="preserve">In </w:t>
+      </w:r>
+      <w:proofErr w:type="spellStart"/>
+      <w:r>
+        <w:rPr>
+          <w:rFonts w:ascii="Arial" w:eastAsia="Times New Roman" w:hAnsi="Arial" w:cs="Arial"/>
+          <w:color w:val="05192D"/>
+          <w:kern w:val="0"/>
+          <w:sz w:val="24"/>
+          <w:szCs w:val="24"/>
+          <w14:ligatures w14:val="none"/>
+        </w:rPr>
+        <w:t>PyTorch</w:t>
+      </w:r>
+      <w:proofErr w:type="spellEnd"/>
+      <w:r>
+        <w:rPr>
+          <w:rFonts w:ascii="Arial" w:eastAsia="Times New Roman" w:hAnsi="Arial" w:cs="Arial"/>
+          <w:color w:val="05192D"/>
+          <w:kern w:val="0"/>
+          <w:sz w:val="24"/>
+          <w:szCs w:val="24"/>
+          <w14:ligatures w14:val="none"/>
+        </w:rPr>
+        <w:t xml:space="preserve">, we specify the average type when defining a metric. For example, for recall, we pass average as none to get seven recall scores, one for each class, or we can set it to micro, macro, or weighted. But when to use each of them? If our dataset is highly imbalanced, micro-average is a good choice because it </w:t>
+      </w:r>
+      <w:proofErr w:type="gramStart"/>
+      <w:r>
+        <w:rPr>
+          <w:rFonts w:ascii="Arial" w:eastAsia="Times New Roman" w:hAnsi="Arial" w:cs="Arial"/>
+          <w:color w:val="05192D"/>
+          <w:kern w:val="0"/>
+          <w:sz w:val="24"/>
+          <w:szCs w:val="24"/>
+          <w14:ligatures w14:val="none"/>
+        </w:rPr>
+        <w:t>takes into account</w:t>
+      </w:r>
+      <w:proofErr w:type="gramEnd"/>
+      <w:r>
+        <w:rPr>
+          <w:rFonts w:ascii="Arial" w:eastAsia="Times New Roman" w:hAnsi="Arial" w:cs="Arial"/>
+          <w:color w:val="05192D"/>
+          <w:kern w:val="0"/>
+          <w:sz w:val="24"/>
+          <w:szCs w:val="24"/>
+          <w14:ligatures w14:val="none"/>
+        </w:rPr>
+        <w:t xml:space="preserve"> the class imbalance. Macro-averaging treats all classes equally regardless of their size. It can be a good choice if you care about performance on smaller classes, even if those classes have fewer data points. Weighted averaging is a good choice when class imbalance is a </w:t>
+      </w:r>
+      <w:proofErr w:type="gramStart"/>
+      <w:r>
+        <w:rPr>
+          <w:rFonts w:ascii="Arial" w:eastAsia="Times New Roman" w:hAnsi="Arial" w:cs="Arial"/>
+          <w:color w:val="05192D"/>
+          <w:kern w:val="0"/>
+          <w:sz w:val="24"/>
+          <w:szCs w:val="24"/>
+          <w14:ligatures w14:val="none"/>
+        </w:rPr>
+        <w:t>concern</w:t>
+      </w:r>
+      <w:proofErr w:type="gramEnd"/>
+      <w:r>
+        <w:rPr>
+          <w:rFonts w:ascii="Arial" w:eastAsia="Times New Roman" w:hAnsi="Arial" w:cs="Arial"/>
+          <w:color w:val="05192D"/>
+          <w:kern w:val="0"/>
+          <w:sz w:val="24"/>
+          <w:szCs w:val="24"/>
+          <w14:ligatures w14:val="none"/>
+        </w:rPr>
+        <w:t xml:space="preserve"> and you consider errors in larger classes as more important.</w:t>
+      </w:r>
+    </w:p>
+    <w:p>
+      <w:pPr>
+        <w:spacing w:after="120" w:line="240" w:lineRule="auto"/>
+        <w:rPr>
+          <w:rFonts w:ascii="Arial" w:eastAsia="Times New Roman" w:hAnsi="Arial" w:cs="Arial"/>
+          <w:color w:val="05192D"/>
+          <w:kern w:val="0"/>
+          <w:sz w:val="24"/>
+          <w:szCs w:val="24"/>
+          <w14:ligatures w14:val="none"/>
+        </w:rPr>
+      </w:pPr>
+    </w:p>
+    <w:p>
+      <w:pPr>
+        <w:spacing w:after="120" w:line="240" w:lineRule="auto"/>
+        <w:rPr>
+          <w:rFonts w:ascii="Arial" w:eastAsia="Times New Roman" w:hAnsi="Arial" w:cs="Arial"/>
+          <w:color w:val="05192D"/>
+          <w:kern w:val="0"/>
+          <w:sz w:val="24"/>
+          <w:szCs w:val="24"/>
+          <w14:ligatures w14:val="none"/>
+        </w:rPr>
+      </w:pPr>
+      <w:r>
+        <w:rPr>
+          <w:rFonts w:ascii="Arial" w:eastAsia="Times New Roman" w:hAnsi="Arial" w:cs="Arial"/>
+          <w:color w:val="05192D"/>
+          <w:kern w:val="0"/>
+          <w:sz w:val="24"/>
+          <w:szCs w:val="24"/>
+          <w14:ligatures w14:val="none"/>
+        </w:rPr>
+        <w:drawing>
+          <wp:inline distT="0" distB="0" distL="0" distR="0" wp14:anchorId="628E12F3" wp14:editId="146E368A">
+            <wp:extent cx="5943600" cy="2891155"/>
+            <wp:effectExtent l="0" t="0" r="0" b="4445"/>
+            <wp:docPr id="14" name="Picture 14"/>
+            <wp:cNvGraphicFramePr>
+              <a:graphicFrameLocks xmlns:a="http://schemas.openxmlformats.org/drawingml/2006/main" noChangeAspect="1"/>
+            </wp:cNvGraphicFramePr>
+            <a:graphic xmlns:a="http://schemas.openxmlformats.org/drawingml/2006/main">
+              <a:graphicData uri="http://schemas.openxmlformats.org/drawingml/2006/picture">
+                <pic:pic xmlns:pic="http://schemas.openxmlformats.org/drawingml/2006/picture">
+                  <pic:nvPicPr>
+                    <pic:cNvPr id="1" name=""/>
+                    <pic:cNvPicPr/>
+                  </pic:nvPicPr>
+                  <pic:blipFill>
+                    <a:blip r:embed="rId17"/>
+                    <a:stretch>
+                      <a:fillRect/>
+                    </a:stretch>
+                  </pic:blipFill>
+                  <pic:spPr>
+                    <a:xfrm>
+                      <a:off x="0" y="0"/>
+                      <a:ext cx="5943600" cy="2891155"/>
+                    </a:xfrm>
+                    <a:prstGeom prst="rect">
+                      <a:avLst/>
+                    </a:prstGeom>
+                  </pic:spPr>
+                </pic:pic>
+              </a:graphicData>
+            </a:graphic>
+          </wp:inline>
+        </w:drawing>
+      </w:r>
+    </w:p>
+    <w:p>
+      <w:pPr>
+        <w:spacing w:after="0" w:line="240" w:lineRule="auto"/>
+        <w:outlineLvl w:val="1"/>
+        <w:rPr>
+          <w:rFonts w:ascii="Arial" w:eastAsia="Times New Roman" w:hAnsi="Arial" w:cs="Arial"/>
+          <w:b/>
+          <w:bCs/>
+          <w:color w:val="05192D"/>
+          <w:kern w:val="0"/>
+          <w:sz w:val="24"/>
+          <w:szCs w:val="24"/>
+          <w14:ligatures w14:val="none"/>
+        </w:rPr>
+      </w:pPr>
+      <w:r>
+        <w:rPr>
+          <w:rFonts w:ascii="Arial" w:eastAsia="Times New Roman" w:hAnsi="Arial" w:cs="Arial"/>
+          <w:b/>
+          <w:bCs/>
+          <w:color w:val="05192D"/>
+          <w:kern w:val="0"/>
+          <w:sz w:val="24"/>
+          <w:szCs w:val="24"/>
+          <w14:ligatures w14:val="none"/>
+        </w:rPr>
+        <w:t>Evaluation loop</w:t>
+      </w:r>
+    </w:p>
+    <w:p>
+      <w:pPr>
+        <w:spacing w:after="120" w:line="240" w:lineRule="auto"/>
+        <w:rPr>
+          <w:rFonts w:ascii="Arial" w:eastAsia="Times New Roman" w:hAnsi="Arial" w:cs="Arial"/>
+          <w:color w:val="05192D"/>
+          <w:kern w:val="0"/>
+          <w:sz w:val="24"/>
+          <w:szCs w:val="24"/>
+          <w14:ligatures w14:val="none"/>
+        </w:rPr>
+      </w:pPr>
+      <w:r>
+        <w:rPr>
+          <w:rFonts w:ascii="Arial" w:eastAsia="Times New Roman" w:hAnsi="Arial" w:cs="Arial"/>
+          <w:color w:val="05192D"/>
+          <w:kern w:val="0"/>
+          <w:sz w:val="24"/>
+          <w:szCs w:val="24"/>
+          <w14:ligatures w14:val="none"/>
+        </w:rPr>
+        <w:t xml:space="preserve">We start the evaluation by importing and defining precision and recall metrics. We will use macro averages for demonstration. Next, we iterate over test examples with no </w:t>
+      </w:r>
+      <w:r>
+        <w:rPr>
+          <w:rFonts w:ascii="Arial" w:eastAsia="Times New Roman" w:hAnsi="Arial" w:cs="Arial"/>
+          <w:color w:val="05192D"/>
+          <w:kern w:val="0"/>
+          <w:sz w:val="24"/>
+          <w:szCs w:val="24"/>
+          <w14:ligatures w14:val="none"/>
+        </w:rPr>
+        <w:lastRenderedPageBreak/>
+        <w:t>gradient calculation. For each test batch, we get model outputs, take the most likely class, and pass it to metric functions along with the labels. Finally, we compute the metrics and print the results. We got a recall higher than precision, meaning the model is better at correctly identifying true positives than avoiding false positives. Note that using larger images, more convolutional layers, and a classifier with more than one linear layer could improve both metrics.</w:t>
+      </w:r>
+    </w:p>
+    <w:p>
+      <w:pPr>
+        <w:spacing w:after="120" w:line="240" w:lineRule="auto"/>
+        <w:rPr>
+          <w:rFonts w:ascii="Arial" w:eastAsia="Times New Roman" w:hAnsi="Arial" w:cs="Arial"/>
+          <w:color w:val="05192D"/>
+          <w:kern w:val="0"/>
+          <w:sz w:val="24"/>
+          <w:szCs w:val="24"/>
+          <w14:ligatures w14:val="none"/>
+        </w:rPr>
+      </w:pPr>
+      <w:r>
+        <w:rPr>
+          <w:rFonts w:ascii="Arial" w:eastAsia="Times New Roman" w:hAnsi="Arial" w:cs="Arial"/>
+          <w:color w:val="05192D"/>
+          <w:kern w:val="0"/>
+          <w:sz w:val="24"/>
+          <w:szCs w:val="24"/>
+          <w14:ligatures w14:val="none"/>
+        </w:rPr>
+        <w:drawing>
+          <wp:inline distT="0" distB="0" distL="0" distR="0" wp14:anchorId="7522F4DF" wp14:editId="49D78959">
+            <wp:extent cx="5943600" cy="3068320"/>
+            <wp:effectExtent l="0" t="0" r="0" b="0"/>
+            <wp:docPr id="15" name="Picture 15"/>
+            <wp:cNvGraphicFramePr>
+              <a:graphicFrameLocks xmlns:a="http://schemas.openxmlformats.org/drawingml/2006/main" noChangeAspect="1"/>
+            </wp:cNvGraphicFramePr>
+            <a:graphic xmlns:a="http://schemas.openxmlformats.org/drawingml/2006/main">
+              <a:graphicData uri="http://schemas.openxmlformats.org/drawingml/2006/picture">
+                <pic:pic xmlns:pic="http://schemas.openxmlformats.org/drawingml/2006/picture">
+                  <pic:nvPicPr>
+                    <pic:cNvPr id="1" name=""/>
+                    <pic:cNvPicPr/>
+                  </pic:nvPicPr>
+                  <pic:blipFill>
+                    <a:blip r:embed="rId18"/>
+                    <a:stretch>
+                      <a:fillRect/>
+                    </a:stretch>
+                  </pic:blipFill>
+                  <pic:spPr>
+                    <a:xfrm>
+                      <a:off x="0" y="0"/>
+                      <a:ext cx="5943600" cy="3068320"/>
+                    </a:xfrm>
+                    <a:prstGeom prst="rect">
+                      <a:avLst/>
+                    </a:prstGeom>
+                  </pic:spPr>
+                </pic:pic>
+              </a:graphicData>
+            </a:graphic>
+          </wp:inline>
+        </w:drawing>
+      </w:r>
+    </w:p>
+    <w:p>
+      <w:pPr>
+        <w:spacing w:after="0" w:line="240" w:lineRule="auto"/>
+        <w:outlineLvl w:val="1"/>
+        <w:rPr>
+          <w:rFonts w:ascii="Arial" w:eastAsia="Times New Roman" w:hAnsi="Arial" w:cs="Arial"/>
+          <w:b/>
+          <w:bCs/>
+          <w:color w:val="05192D"/>
+          <w:kern w:val="0"/>
+          <w:sz w:val="24"/>
+          <w:szCs w:val="24"/>
+          <w14:ligatures w14:val="none"/>
+        </w:rPr>
+      </w:pPr>
+      <w:r>
+        <w:rPr>
+          <w:rFonts w:ascii="Arial" w:eastAsia="Times New Roman" w:hAnsi="Arial" w:cs="Arial"/>
+          <w:b/>
+          <w:bCs/>
+          <w:color w:val="05192D"/>
+          <w:kern w:val="0"/>
+          <w:sz w:val="24"/>
+          <w:szCs w:val="24"/>
+          <w14:ligatures w14:val="none"/>
+        </w:rPr>
+        <w:t>Analyzing performance per class</w:t>
+      </w:r>
+    </w:p>
+    <w:p>
+      <w:pPr>
+        <w:spacing w:after="120" w:line="240" w:lineRule="auto"/>
+        <w:rPr>
+          <w:rFonts w:ascii="Arial" w:eastAsia="Times New Roman" w:hAnsi="Arial" w:cs="Arial"/>
+          <w:color w:val="05192D"/>
+          <w:kern w:val="0"/>
+          <w:sz w:val="24"/>
+          <w:szCs w:val="24"/>
+          <w14:ligatures w14:val="none"/>
+        </w:rPr>
+      </w:pPr>
+      <w:r>
+        <w:rPr>
+          <w:rFonts w:ascii="Arial" w:eastAsia="Times New Roman" w:hAnsi="Arial" w:cs="Arial"/>
+          <w:color w:val="05192D"/>
+          <w:kern w:val="0"/>
+          <w:sz w:val="24"/>
+          <w:szCs w:val="24"/>
+          <w14:ligatures w14:val="none"/>
+        </w:rPr>
+        <w:t xml:space="preserve">Sometimes it is informative to analyze the metrics per class to compare how the model predicts specific classes. We repeat the evaluation loop with the metric defined with average equals None. This time, we only compute the recall. We get seven scores, one per class, but which score corresponds to which class? To learn this, we can use our Dataset's </w:t>
+      </w:r>
+      <w:proofErr w:type="spellStart"/>
+      <w:r>
+        <w:rPr>
+          <w:rFonts w:ascii="Arial" w:eastAsia="Times New Roman" w:hAnsi="Arial" w:cs="Arial"/>
+          <w:color w:val="05192D"/>
+          <w:kern w:val="0"/>
+          <w:sz w:val="24"/>
+          <w:szCs w:val="24"/>
+          <w14:ligatures w14:val="none"/>
+        </w:rPr>
+        <w:t>class_to_idx</w:t>
+      </w:r>
+      <w:proofErr w:type="spellEnd"/>
+      <w:r>
+        <w:rPr>
+          <w:rFonts w:ascii="Arial" w:eastAsia="Times New Roman" w:hAnsi="Arial" w:cs="Arial"/>
+          <w:color w:val="05192D"/>
+          <w:kern w:val="0"/>
+          <w:sz w:val="24"/>
+          <w:szCs w:val="24"/>
+          <w14:ligatures w14:val="none"/>
+        </w:rPr>
+        <w:t xml:space="preserve"> attribute, which maps class names to indices.</w:t>
+      </w:r>
+    </w:p>
+    <w:p>
+      <w:pPr>
+        <w:spacing w:after="120" w:line="240" w:lineRule="auto"/>
+        <w:rPr>
+          <w:rFonts w:ascii="Arial" w:eastAsia="Times New Roman" w:hAnsi="Arial" w:cs="Arial"/>
+          <w:color w:val="05192D"/>
+          <w:kern w:val="0"/>
+          <w:sz w:val="24"/>
+          <w:szCs w:val="24"/>
+          <w14:ligatures w14:val="none"/>
+        </w:rPr>
+      </w:pPr>
+      <w:r>
+        <w:rPr>
+          <w:rFonts w:ascii="Arial" w:eastAsia="Times New Roman" w:hAnsi="Arial" w:cs="Arial"/>
+          <w:color w:val="05192D"/>
+          <w:kern w:val="0"/>
+          <w:sz w:val="24"/>
+          <w:szCs w:val="24"/>
+          <w14:ligatures w14:val="none"/>
+        </w:rPr>
+        <w:drawing>
+          <wp:anchor distT="0" distB="0" distL="114300" distR="114300" simplePos="0" relativeHeight="251664384" behindDoc="0" locked="0" layoutInCell="1" allowOverlap="1" wp14:anchorId="03905281" wp14:editId="66044499">
+            <wp:simplePos x="0" y="0"/>
+            <wp:positionH relativeFrom="column">
+              <wp:posOffset>-57150</wp:posOffset>
+            </wp:positionH>
+            <wp:positionV relativeFrom="paragraph">
+              <wp:posOffset>153670</wp:posOffset>
+            </wp:positionV>
+            <wp:extent cx="5943600" cy="3055620"/>
+            <wp:effectExtent l="0" t="0" r="0" b="0"/>
+            <wp:wrapNone/>
+            <wp:docPr id="16" name="Picture 16"/>
+            <wp:cNvGraphicFramePr>
+              <a:graphicFrameLocks xmlns:a="http://schemas.openxmlformats.org/drawingml/2006/main" noChangeAspect="1"/>
+            </wp:cNvGraphicFramePr>
+            <a:graphic xmlns:a="http://schemas.openxmlformats.org/drawingml/2006/main">
+              <a:graphicData uri="http://schemas.openxmlformats.org/drawingml/2006/picture">
+                <pic:pic xmlns:pic="http://schemas.openxmlformats.org/drawingml/2006/picture">
+                  <pic:nvPicPr>
+                    <pic:cNvPr id="1" name=""/>
+                    <pic:cNvPicPr/>
+                  </pic:nvPicPr>
+                  <pic:blipFill>
+                    <a:blip r:embed="rId19">
+                      <a:extLst>
+                        <a:ext uri="{28A0092B-C50C-407E-A947-70E740481C1C}">
+                          <a14:useLocalDpi xmlns:a14="http://schemas.microsoft.com/office/drawing/2010/main" val="0"/>
+                        </a:ext>
+                      </a:extLst>
+                    </a:blip>
+                    <a:stretch>
+                      <a:fillRect/>
+                    </a:stretch>
+                  </pic:blipFill>
+                  <pic:spPr>
+                    <a:xfrm>
+                      <a:off x="0" y="0"/>
+                      <a:ext cx="5943600" cy="3055620"/>
+                    </a:xfrm>
+                    <a:prstGeom prst="rect">
+                      <a:avLst/>
+                    </a:prstGeom>
+                  </pic:spPr>
+                </pic:pic>
+              </a:graphicData>
+            </a:graphic>
+          </wp:anchor>
+        </w:drawing>
+      </w:r>
+    </w:p>
+    <w:p>
+      <w:pPr>
+        <w:spacing w:after="120" w:line="240" w:lineRule="auto"/>
+        <w:rPr>
+          <w:rFonts w:ascii="Arial" w:eastAsia="Times New Roman" w:hAnsi="Arial" w:cs="Arial"/>
+          <w:color w:val="05192D"/>
+          <w:kern w:val="0"/>
+          <w:sz w:val="24"/>
+          <w:szCs w:val="24"/>
+          <w14:ligatures w14:val="none"/>
+        </w:rPr>
+      </w:pPr>
+    </w:p>
+    <w:p>
+      <w:pPr>
+        <w:shd w:val="clear" w:color="auto" w:fill="F7F7FC"/>
+        <w:spacing w:after="0" w:line="240" w:lineRule="auto"/>
+        <w:outlineLvl w:val="1"/>
+        <w:rPr>
+          <w:rFonts w:ascii="Arial" w:eastAsia="Times New Roman" w:hAnsi="Arial" w:cs="Arial"/>
+          <w:b/>
+          <w:bCs/>
+          <w:color w:val="05192D"/>
+          <w:kern w:val="0"/>
+          <w:sz w:val="24"/>
+          <w:szCs w:val="24"/>
+          <w14:ligatures w14:val="none"/>
+        </w:rPr>
+      </w:pPr>
+    </w:p>
+    <w:p>
+      <w:pPr>
+        <w:shd w:val="clear" w:color="auto" w:fill="F7F7FC"/>
+        <w:spacing w:after="0" w:line="240" w:lineRule="auto"/>
+        <w:outlineLvl w:val="1"/>
+        <w:rPr>
+          <w:rFonts w:ascii="Arial" w:eastAsia="Times New Roman" w:hAnsi="Arial" w:cs="Arial"/>
+          <w:b/>
+          <w:bCs/>
+          <w:color w:val="05192D"/>
+          <w:kern w:val="0"/>
+          <w:sz w:val="24"/>
+          <w:szCs w:val="24"/>
+          <w14:ligatures w14:val="none"/>
+        </w:rPr>
+      </w:pPr>
+    </w:p>
+    <w:p>
+      <w:pPr>
+        <w:shd w:val="clear" w:color="auto" w:fill="F7F7FC"/>
+        <w:spacing w:after="0" w:line="240" w:lineRule="auto"/>
+        <w:outlineLvl w:val="1"/>
+        <w:rPr>
+          <w:rFonts w:ascii="Arial" w:eastAsia="Times New Roman" w:hAnsi="Arial" w:cs="Arial"/>
+          <w:b/>
+          <w:bCs/>
+          <w:color w:val="05192D"/>
+          <w:kern w:val="0"/>
+          <w:sz w:val="24"/>
+          <w:szCs w:val="24"/>
+          <w14:ligatures w14:val="none"/>
+        </w:rPr>
+      </w:pPr>
+    </w:p>
+    <w:p>
+      <w:pPr>
+        <w:shd w:val="clear" w:color="auto" w:fill="F7F7FC"/>
+        <w:spacing w:after="0" w:line="240" w:lineRule="auto"/>
+        <w:outlineLvl w:val="1"/>
+        <w:rPr>
+          <w:rFonts w:ascii="Arial" w:eastAsia="Times New Roman" w:hAnsi="Arial" w:cs="Arial"/>
+          <w:b/>
+          <w:bCs/>
+          <w:color w:val="05192D"/>
+          <w:kern w:val="0"/>
+          <w:sz w:val="24"/>
+          <w:szCs w:val="24"/>
+          <w14:ligatures w14:val="none"/>
+        </w:rPr>
+      </w:pPr>
+    </w:p>
+    <w:p>
+      <w:pPr>
+        <w:shd w:val="clear" w:color="auto" w:fill="F7F7FC"/>
+        <w:spacing w:after="0" w:line="240" w:lineRule="auto"/>
+        <w:outlineLvl w:val="1"/>
+        <w:rPr>
+          <w:rFonts w:ascii="Arial" w:eastAsia="Times New Roman" w:hAnsi="Arial" w:cs="Arial"/>
+          <w:b/>
+          <w:bCs/>
+          <w:color w:val="05192D"/>
+          <w:kern w:val="0"/>
+          <w:sz w:val="24"/>
+          <w:szCs w:val="24"/>
+          <w14:ligatures w14:val="none"/>
+        </w:rPr>
+      </w:pPr>
+    </w:p>
+    <w:p>
+      <w:pPr>
+        <w:shd w:val="clear" w:color="auto" w:fill="F7F7FC"/>
+        <w:spacing w:after="0" w:line="240" w:lineRule="auto"/>
+        <w:outlineLvl w:val="1"/>
+        <w:rPr>
+          <w:rFonts w:ascii="Arial" w:eastAsia="Times New Roman" w:hAnsi="Arial" w:cs="Arial"/>
+          <w:b/>
+          <w:bCs/>
+          <w:color w:val="05192D"/>
+          <w:kern w:val="0"/>
+          <w:sz w:val="24"/>
+          <w:szCs w:val="24"/>
+          <w14:ligatures w14:val="none"/>
+        </w:rPr>
+      </w:pPr>
+    </w:p>
+    <w:p>
+      <w:pPr>
+        <w:shd w:val="clear" w:color="auto" w:fill="F7F7FC"/>
+        <w:spacing w:after="0" w:line="240" w:lineRule="auto"/>
+        <w:outlineLvl w:val="1"/>
+        <w:rPr>
+          <w:rFonts w:ascii="Arial" w:eastAsia="Times New Roman" w:hAnsi="Arial" w:cs="Arial"/>
+          <w:b/>
+          <w:bCs/>
+          <w:color w:val="05192D"/>
+          <w:kern w:val="0"/>
+          <w:sz w:val="24"/>
+          <w:szCs w:val="24"/>
+          <w14:ligatures w14:val="none"/>
+        </w:rPr>
+      </w:pPr>
+    </w:p>
+    <w:p>
+      <w:pPr>
+        <w:shd w:val="clear" w:color="auto" w:fill="F7F7FC"/>
+        <w:spacing w:after="0" w:line="240" w:lineRule="auto"/>
+        <w:outlineLvl w:val="1"/>
+        <w:rPr>
+          <w:rFonts w:ascii="Arial" w:eastAsia="Times New Roman" w:hAnsi="Arial" w:cs="Arial"/>
+          <w:b/>
+          <w:bCs/>
+          <w:color w:val="05192D"/>
+          <w:kern w:val="0"/>
+          <w:sz w:val="24"/>
+          <w:szCs w:val="24"/>
+          <w14:ligatures w14:val="none"/>
+        </w:rPr>
+      </w:pPr>
+    </w:p>
+    <w:p>
+      <w:pPr>
+        <w:shd w:val="clear" w:color="auto" w:fill="F7F7FC"/>
+        <w:spacing w:after="0" w:line="240" w:lineRule="auto"/>
+        <w:outlineLvl w:val="1"/>
+        <w:rPr>
+          <w:rFonts w:ascii="Arial" w:eastAsia="Times New Roman" w:hAnsi="Arial" w:cs="Arial"/>
+          <w:b/>
+          <w:bCs/>
+          <w:color w:val="05192D"/>
+          <w:kern w:val="0"/>
+          <w:sz w:val="24"/>
+          <w:szCs w:val="24"/>
+          <w14:ligatures w14:val="none"/>
+        </w:rPr>
+      </w:pPr>
+    </w:p>
+    <w:p>
+      <w:pPr>
+        <w:shd w:val="clear" w:color="auto" w:fill="F7F7FC"/>
+        <w:spacing w:after="0" w:line="240" w:lineRule="auto"/>
+        <w:outlineLvl w:val="1"/>
+        <w:rPr>
+          <w:rFonts w:ascii="Arial" w:eastAsia="Times New Roman" w:hAnsi="Arial" w:cs="Arial"/>
+          <w:b/>
+          <w:bCs/>
+          <w:color w:val="05192D"/>
+          <w:kern w:val="0"/>
+          <w:sz w:val="24"/>
+          <w:szCs w:val="24"/>
+          <w14:ligatures w14:val="none"/>
+        </w:rPr>
+      </w:pPr>
+    </w:p>
+    <w:p>
+      <w:pPr>
+        <w:shd w:val="clear" w:color="auto" w:fill="F7F7FC"/>
+        <w:spacing w:after="0" w:line="240" w:lineRule="auto"/>
+        <w:outlineLvl w:val="1"/>
+        <w:rPr>
+          <w:rFonts w:ascii="Arial" w:eastAsia="Times New Roman" w:hAnsi="Arial" w:cs="Arial"/>
+          <w:b/>
+          <w:bCs/>
+          <w:color w:val="05192D"/>
+          <w:kern w:val="0"/>
+          <w:sz w:val="24"/>
+          <w:szCs w:val="24"/>
+          <w14:ligatures w14:val="none"/>
+        </w:rPr>
+      </w:pPr>
+    </w:p>
+    <w:p>
+      <w:pPr>
+        <w:shd w:val="clear" w:color="auto" w:fill="F7F7FC"/>
+        <w:spacing w:after="0" w:line="240" w:lineRule="auto"/>
+        <w:outlineLvl w:val="1"/>
+        <w:rPr>
+          <w:rFonts w:ascii="Arial" w:eastAsia="Times New Roman" w:hAnsi="Arial" w:cs="Arial"/>
+          <w:b/>
+          <w:bCs/>
+          <w:color w:val="05192D"/>
+          <w:kern w:val="0"/>
+          <w:sz w:val="24"/>
+          <w:szCs w:val="24"/>
+          <w14:ligatures w14:val="none"/>
+        </w:rPr>
+      </w:pPr>
+    </w:p>
+    <w:p>
+      <w:pPr>
+        <w:shd w:val="clear" w:color="auto" w:fill="F7F7FC"/>
+        <w:spacing w:after="0" w:line="240" w:lineRule="auto"/>
+        <w:outlineLvl w:val="1"/>
+        <w:rPr>
+          <w:rFonts w:ascii="Arial" w:eastAsia="Times New Roman" w:hAnsi="Arial" w:cs="Arial"/>
+          <w:b/>
+          <w:bCs/>
+          <w:color w:val="05192D"/>
+          <w:kern w:val="0"/>
+          <w:sz w:val="24"/>
+          <w:szCs w:val="24"/>
+          <w14:ligatures w14:val="none"/>
+        </w:rPr>
+      </w:pPr>
+    </w:p>
+    <w:p>
+      <w:pPr>
+        <w:shd w:val="clear" w:color="auto" w:fill="F7F7FC"/>
+        <w:spacing w:after="0" w:line="240" w:lineRule="auto"/>
+        <w:outlineLvl w:val="1"/>
+        <w:rPr>
+          <w:rFonts w:ascii="Arial" w:eastAsia="Times New Roman" w:hAnsi="Arial" w:cs="Arial"/>
+          <w:b/>
+          <w:bCs/>
+          <w:color w:val="05192D"/>
+          <w:kern w:val="0"/>
+          <w:sz w:val="24"/>
+          <w:szCs w:val="24"/>
+          <w14:ligatures w14:val="none"/>
+        </w:rPr>
+      </w:pPr>
+      <w:r>
+        <w:rPr>
+          <w:rFonts w:ascii="Arial" w:eastAsia="Times New Roman" w:hAnsi="Arial" w:cs="Arial"/>
+          <w:b/>
+          <w:bCs/>
+          <w:color w:val="05192D"/>
+          <w:kern w:val="0"/>
+          <w:sz w:val="24"/>
+          <w:szCs w:val="24"/>
+          <w14:ligatures w14:val="none"/>
+        </w:rPr>
+        <w:lastRenderedPageBreak/>
+        <w:t>Analyzing performance per class</w:t>
+      </w:r>
+    </w:p>
+    <w:p>
+      <w:pPr>
+        <w:shd w:val="clear" w:color="auto" w:fill="F7F7FC"/>
+        <w:spacing w:after="120" w:line="240" w:lineRule="auto"/>
+        <w:rPr>
+          <w:rFonts w:ascii="Arial" w:eastAsia="Times New Roman" w:hAnsi="Arial" w:cs="Arial"/>
+          <w:color w:val="05192D"/>
+          <w:kern w:val="0"/>
+          <w:sz w:val="24"/>
+          <w:szCs w:val="24"/>
+          <w14:ligatures w14:val="none"/>
+        </w:rPr>
+      </w:pPr>
+      <w:r>
+        <w:rPr>
+          <w:rFonts w:ascii="Arial" w:eastAsia="Times New Roman" w:hAnsi="Arial" w:cs="Arial"/>
+          <w:color w:val="05192D"/>
+          <w:kern w:val="0"/>
+          <w:sz w:val="24"/>
+          <w:szCs w:val="24"/>
+          <w14:ligatures w14:val="none"/>
+        </w:rPr>
+        <w:t xml:space="preserve">We can use a dictionary comprehension to map each class name (k) to its recall score by indexing the list of all scores called recall with the v class index from the </w:t>
+      </w:r>
+      <w:proofErr w:type="spellStart"/>
+      <w:r>
+        <w:rPr>
+          <w:rFonts w:ascii="Arial" w:eastAsia="Times New Roman" w:hAnsi="Arial" w:cs="Arial"/>
+          <w:color w:val="05192D"/>
+          <w:kern w:val="0"/>
+          <w:sz w:val="24"/>
+          <w:szCs w:val="24"/>
+          <w14:ligatures w14:val="none"/>
+        </w:rPr>
+        <w:t>class_to_idx</w:t>
+      </w:r>
+      <w:proofErr w:type="spellEnd"/>
+      <w:r>
+        <w:rPr>
+          <w:rFonts w:ascii="Arial" w:eastAsia="Times New Roman" w:hAnsi="Arial" w:cs="Arial"/>
+          <w:color w:val="05192D"/>
+          <w:kern w:val="0"/>
+          <w:sz w:val="24"/>
+          <w:szCs w:val="24"/>
+          <w14:ligatures w14:val="none"/>
+        </w:rPr>
+        <w:t xml:space="preserve"> method. This will be a tensor of length one, so we call dot-item on it to turn it into a scalar. Looking at the results, a recall of 1.0 indicates that all examples of clear sky have been classified correctly, while high cumuliform clouds were harder to classify and have the lowest recall score!</w:t>
+      </w:r>
+    </w:p>
+    <w:p>
+      <w:r>
+        <w:drawing>
+          <wp:inline distT="0" distB="0" distL="0" distR="0" wp14:anchorId="6ACE823D" wp14:editId="42D9A697">
+            <wp:extent cx="5943600" cy="2692400"/>
+            <wp:effectExtent l="0" t="0" r="0" b="0"/>
+            <wp:docPr id="17" name="Picture 17"/>
+            <wp:cNvGraphicFramePr>
+              <a:graphicFrameLocks xmlns:a="http://schemas.openxmlformats.org/drawingml/2006/main" noChangeAspect="1"/>
+            </wp:cNvGraphicFramePr>
+            <a:graphic xmlns:a="http://schemas.openxmlformats.org/drawingml/2006/main">
+              <a:graphicData uri="http://schemas.openxmlformats.org/drawingml/2006/picture">
+                <pic:pic xmlns:pic="http://schemas.openxmlformats.org/drawingml/2006/picture">
+                  <pic:nvPicPr>
+                    <pic:cNvPr id="1" name=""/>
+                    <pic:cNvPicPr/>
+                  </pic:nvPicPr>
+                  <pic:blipFill>
+                    <a:blip r:embed="rId20"/>
+                    <a:stretch>
+                      <a:fillRect/>
+                    </a:stretch>
+                  </pic:blipFill>
+                  <pic:spPr>
+                    <a:xfrm>
+                      <a:off x="0" y="0"/>
+                      <a:ext cx="5943600" cy="2692400"/>
+                    </a:xfrm>
+                    <a:prstGeom prst="rect">
+                      <a:avLst/>
+                    </a:prstGeom>
+                  </pic:spPr>
+                </pic:pic>
+              </a:graphicData>
+            </a:graphic>
+          </wp:inline>
+        </w:drawing>
+      </w:r>
+    </w:p>
     <w:sectPr>
       <w:pgSz w:w="12240" w:h="15840"/>
       <w:pgMar w:top="1440" w:right="1440" w:bottom="1440" w:left="1440" w:header="720" w:footer="720" w:gutter="0"/>
@@ -4045,6 +5449,27 @@
     <w:name w:val="Normal"/>
     <w:qFormat/>
   </w:style>
+  <w:style w:type="paragraph" w:styleId="Heading1">
+    <w:name w:val="heading 1"/>
+    <w:basedOn w:val="Normal"/>
+    <w:next w:val="Normal"/>
+    <w:link w:val="Heading1Char"/>
+    <w:uiPriority w:val="9"/>
+    <w:qFormat/>
+    <w:rsid w:val="000727C7"/>
+    <w:pPr>
+      <w:keepNext/>
+      <w:keepLines/>
+      <w:spacing w:before="240" w:after="0"/>
+      <w:outlineLvl w:val="0"/>
+    </w:pPr>
+    <w:rPr>
+      <w:rFonts w:asciiTheme="majorHAnsi" w:eastAsiaTheme="majorEastAsia" w:hAnsiTheme="majorHAnsi" w:cstheme="majorBidi"/>
+      <w:color w:val="2F5496" w:themeColor="accent1" w:themeShade="BF"/>
+      <w:sz w:val="32"/>
+      <w:szCs w:val="29"/>
+    </w:rPr>
+  </w:style>
   <w:style w:type="paragraph" w:styleId="Heading2">
     <w:name w:val="heading 2"/>
     <w:basedOn w:val="Normal"/>
@@ -4122,6 +5547,19 @@
       <w:sz w:val="24"/>
       <w:szCs w:val="24"/>
       <w14:ligatures w14:val="none"/>
+    </w:rPr>
+  </w:style>
+  <w:style w:type="character" w:customStyle="1" w:styleId="Heading1Char">
+    <w:name w:val="Heading 1 Char"/>
+    <w:basedOn w:val="DefaultParagraphFont"/>
+    <w:link w:val="Heading1"/>
+    <w:uiPriority w:val="9"/>
+    <w:rsid w:val="000727C7"/>
+    <w:rPr>
+      <w:rFonts w:asciiTheme="majorHAnsi" w:eastAsiaTheme="majorEastAsia" w:hAnsiTheme="majorHAnsi" w:cstheme="majorBidi"/>
+      <w:color w:val="2F5496" w:themeColor="accent1" w:themeShade="BF"/>
+      <w:sz w:val="32"/>
+      <w:szCs w:val="29"/>
     </w:rPr>
   </w:style>
 </w:styles>
